--- a/10-unity-3d-terrain-ai/yourgame.docx
+++ b/10-unity-3d-terrain-ai/yourgame.docx
@@ -60,7 +60,30 @@
           <w:rFonts w:ascii="David" w:hAnsi="David" w:cs="David" w:hint="cs"/>
           <w:rtl/>
         </w:rPr>
-        <w:t>התקלות שהתגלו במשחק שלכם בבדיקות משבוע שעבר (כולל תקלות שהערתי עליהן במשוב למטלה).</w:t>
+        <w:t xml:space="preserve">התקלות שהתגלו במשחק שלכם בבדיקות משבוע שעבר (כולל תקלות שהערתי עליהן </w:t>
+      </w:r>
+      <w:r>
+        <w:rPr>
+          <w:rFonts w:ascii="David" w:hAnsi="David" w:cs="David" w:hint="cs"/>
+          <w:rtl/>
+        </w:rPr>
+        <w:t>במודל או בגיטהאב</w:t>
+      </w:r>
+      <w:r>
+        <w:rPr>
+          <w:rFonts w:ascii="David" w:hAnsi="David" w:cs="David" w:hint="cs"/>
+          <w:rtl/>
+        </w:rPr>
+        <w:t xml:space="preserve"> או בדואל</w:t>
+      </w:r>
+      <w:bookmarkStart w:id="0" w:name="_GoBack"/>
+      <w:bookmarkEnd w:id="0"/>
+      <w:r>
+        <w:rPr>
+          <w:rFonts w:ascii="David" w:hAnsi="David" w:cs="David" w:hint="cs"/>
+          <w:rtl/>
+        </w:rPr>
+        <w:t>).</w:t>
       </w:r>
       <w:r>
         <w:rPr>
@@ -81,7 +104,7 @@
         <w:pStyle w:val="Textbody"/>
         <w:jc w:val="left"/>
         <w:rPr>
-          <w:rFonts w:ascii="David" w:hAnsi="David" w:cs="David" w:hint="cs"/>
+          <w:rFonts w:ascii="David" w:hAnsi="David" w:cs="David"/>
           <w:rtl/>
         </w:rPr>
       </w:pPr>
@@ -425,8 +448,6 @@
           <w:rtl/>
         </w:rPr>
       </w:pPr>
-      <w:bookmarkStart w:id="0" w:name="_GoBack"/>
-      <w:bookmarkEnd w:id="0"/>
     </w:p>
     <w:p>
       <w:pPr>
@@ -493,7 +514,7 @@
         <w:pStyle w:val="Textbody"/>
         <w:jc w:val="left"/>
         <w:rPr>
-          <w:rFonts w:ascii="David" w:hAnsi="David" w:cs="David" w:hint="cs"/>
+          <w:rFonts w:ascii="David" w:hAnsi="David" w:cs="David"/>
           <w:rtl/>
         </w:rPr>
       </w:pPr>
@@ -6465,7 +6486,7 @@
 </file>
 
 <file path=customXml/itemProps1.xml><?xml version="1.0" encoding="utf-8"?>
-<ds:datastoreItem xmlns:ds="http://schemas.openxmlformats.org/officeDocument/2006/customXml" ds:itemID="{00327E3A-3921-4113-8D91-F2364E4F28FF}">
+<ds:datastoreItem xmlns:ds="http://schemas.openxmlformats.org/officeDocument/2006/customXml" ds:itemID="{8DB4DB7B-CC6E-46F8-990B-59CC92542216}">
   <ds:schemaRefs>
     <ds:schemaRef ds:uri="http://schemas.openxmlformats.org/officeDocument/2006/bibliography"/>
   </ds:schemaRefs>

--- a/10-unity-3d-terrain-ai/yourgame.docx
+++ b/10-unity-3d-terrain-ai/yourgame.docx
@@ -6,7 +6,7 @@
       <w:pPr>
         <w:pStyle w:val="Heading1"/>
         <w:rPr>
-          <w:rFonts w:ascii="David" w:hAnsi="David" w:cs="David"/>
+          <w:rFonts w:ascii="David" w:hAnsi="David" w:cs="David" w:hint="cs"/>
           <w:rtl/>
         </w:rPr>
       </w:pPr>
@@ -36,8 +36,31 @@
           <w:rFonts w:ascii="David" w:hAnsi="David" w:cs="David" w:hint="cs"/>
           <w:rtl/>
         </w:rPr>
-        <w:t>בדיקות משחק</w:t>
-      </w:r>
+        <w:t>רכיבים רשמיים</w:t>
+      </w:r>
+      <w:r>
+        <w:rPr>
+          <w:rFonts w:ascii="David" w:hAnsi="David" w:cs="David" w:hint="cs"/>
+          <w:rtl/>
+        </w:rPr>
+        <w:t xml:space="preserve"> </w:t>
+      </w:r>
+      <w:r>
+        <w:rPr>
+          <w:rFonts w:ascii="David" w:hAnsi="David" w:cs="David"/>
+          <w:rtl/>
+        </w:rPr>
+        <w:t>–</w:t>
+      </w:r>
+      <w:r>
+        <w:rPr>
+          <w:rFonts w:ascii="David" w:hAnsi="David" w:cs="David" w:hint="cs"/>
+          <w:rtl/>
+        </w:rPr>
+        <w:t xml:space="preserve"> מתיכנון לביצוע</w:t>
+      </w:r>
+      <w:bookmarkStart w:id="0" w:name="_GoBack"/>
+      <w:bookmarkEnd w:id="0"/>
     </w:p>
     <w:p>
       <w:pPr>
@@ -53,461 +76,1735 @@
           <w:rFonts w:ascii="David" w:hAnsi="David" w:cs="David" w:hint="cs"/>
           <w:rtl/>
         </w:rPr>
-        <w:t xml:space="preserve">תקנו את </w:t>
-      </w:r>
-      <w:r>
-        <w:rPr>
-          <w:rFonts w:ascii="David" w:hAnsi="David" w:cs="David" w:hint="cs"/>
-          <w:rtl/>
-        </w:rPr>
-        <w:t xml:space="preserve">התקלות שהתגלו במשחק שלכם בבדיקות משבוע שעבר (כולל תקלות שהערתי עליהן </w:t>
-      </w:r>
-      <w:r>
-        <w:rPr>
-          <w:rFonts w:ascii="David" w:hAnsi="David" w:cs="David" w:hint="cs"/>
-          <w:rtl/>
-        </w:rPr>
-        <w:t>במודל או בגיטהאב</w:t>
-      </w:r>
-      <w:r>
-        <w:rPr>
-          <w:rFonts w:ascii="David" w:hAnsi="David" w:cs="David" w:hint="cs"/>
-          <w:rtl/>
-        </w:rPr>
-        <w:t xml:space="preserve"> או בדואל</w:t>
-      </w:r>
-      <w:bookmarkStart w:id="0" w:name="_GoBack"/>
-      <w:bookmarkEnd w:id="0"/>
-      <w:r>
-        <w:rPr>
-          <w:rFonts w:ascii="David" w:hAnsi="David" w:cs="David" w:hint="cs"/>
-          <w:rtl/>
-        </w:rPr>
-        <w:t>).</w:t>
-      </w:r>
-      <w:r>
-        <w:rPr>
-          <w:rFonts w:ascii="David" w:hAnsi="David" w:cs="David"/>
-        </w:rPr>
-        <w:t xml:space="preserve"> </w:t>
-      </w:r>
-      <w:r>
-        <w:rPr>
-          <w:rFonts w:ascii="David" w:hAnsi="David" w:cs="David" w:hint="cs"/>
-          <w:rtl/>
-        </w:rPr>
-        <w:t xml:space="preserve"> לאחר מכן החליפו את המשחק שלכם עם צוות אחר לצורך בדיקות.</w:t>
+        <w:t xml:space="preserve">חיזרו לרשימת הרכיבים הרשמיים של המשחק שלכם </w:t>
+      </w:r>
+      <w:r>
+        <w:rPr>
+          <w:rFonts w:ascii="David" w:hAnsi="David" w:cs="David" w:hint="cs"/>
+          <w:rtl/>
+        </w:rPr>
+        <w:t>מ</w:t>
+      </w:r>
+      <w:r>
+        <w:rPr>
+          <w:rFonts w:ascii="David" w:hAnsi="David" w:cs="David" w:hint="cs"/>
+          <w:rtl/>
+        </w:rPr>
+        <w:t>מטלה מתגלגלת 2</w:t>
+      </w:r>
+      <w:r>
+        <w:rPr>
+          <w:rFonts w:ascii="David" w:hAnsi="David" w:cs="David" w:hint="cs"/>
+          <w:rtl/>
+        </w:rPr>
+        <w:t>. ענו מחדש על השאלות לאור המשחק שתיכנתתם</w:t>
+      </w:r>
+      <w:r>
+        <w:rPr>
+          <w:rFonts w:ascii="David" w:hAnsi="David" w:cs="David" w:hint="cs"/>
+          <w:rtl/>
+        </w:rPr>
+        <w:t xml:space="preserve"> בשבוע שעבר</w:t>
+      </w:r>
+      <w:r>
+        <w:rPr>
+          <w:rFonts w:ascii="David" w:hAnsi="David" w:cs="David" w:hint="cs"/>
+          <w:rtl/>
+        </w:rPr>
+        <w:t xml:space="preserve">. וודאו שכל הרכיבים </w:t>
+      </w:r>
+      <w:r>
+        <w:rPr>
+          <w:rFonts w:ascii="David" w:hAnsi="David" w:cs="David" w:hint="cs"/>
+          <w:rtl/>
+        </w:rPr>
+        <w:t>עובדים בצורה תקינה במשחק</w:t>
+      </w:r>
+      <w:r>
+        <w:rPr>
+          <w:rFonts w:ascii="David" w:hAnsi="David" w:cs="David" w:hint="cs"/>
+          <w:rtl/>
+        </w:rPr>
+        <w:t xml:space="preserve"> שכתבתם</w:t>
+      </w:r>
+      <w:r>
+        <w:rPr>
+          <w:rFonts w:ascii="David" w:hAnsi="David" w:cs="David" w:hint="cs"/>
+          <w:rtl/>
+        </w:rPr>
+        <w:t>:</w:t>
       </w:r>
     </w:p>
     <w:p>
       <w:pPr>
         <w:pStyle w:val="Textbody"/>
+        <w:numPr>
+          <w:ilvl w:val="0"/>
+          <w:numId w:val="22"/>
+        </w:numPr>
         <w:jc w:val="left"/>
         <w:rPr>
           <w:rFonts w:ascii="David" w:hAnsi="David" w:cs="David"/>
-          <w:rtl/>
-        </w:rPr>
-      </w:pPr>
-      <w:r>
-        <w:rPr>
-          <w:rFonts w:ascii="David" w:hAnsi="David" w:cs="David" w:hint="cs"/>
-          <w:rtl/>
-        </w:rPr>
-        <w:t xml:space="preserve">בדקו את המשחק של הצוות השני וכתבו הערות מפורטות כמו שעשיתם במטלה הראשונה בקורס. תזכורת: </w:t>
+        </w:rPr>
+      </w:pPr>
+      <w:r>
+        <w:rPr>
+          <w:rFonts w:ascii="David" w:hAnsi="David" w:cs="David"/>
+          <w:rtl/>
+        </w:rPr>
+        <w:t xml:space="preserve">כמה </w:t>
+      </w:r>
+      <w:r>
+        <w:rPr>
+          <w:rFonts w:ascii="David" w:hAnsi="David" w:cs="David"/>
+          <w:b/>
+          <w:bCs/>
+          <w:rtl/>
+        </w:rPr>
+        <w:t>שחקנים</w:t>
+      </w:r>
+      <w:r>
+        <w:rPr>
+          <w:rFonts w:ascii="David" w:hAnsi="David" w:cs="David"/>
+          <w:rtl/>
+        </w:rPr>
+        <w:t xml:space="preserve"> </w:t>
+      </w:r>
+      <w:r>
+        <w:rPr>
+          <w:rFonts w:ascii="David" w:hAnsi="David" w:cs="David" w:hint="cs"/>
+          <w:rtl/>
+        </w:rPr>
+        <w:t>משחקים במשחק שלכם</w:t>
+      </w:r>
+      <w:r>
+        <w:rPr>
+          <w:rFonts w:ascii="David" w:hAnsi="David" w:cs="David"/>
+          <w:rtl/>
+        </w:rPr>
+        <w:t xml:space="preserve">? </w:t>
+      </w:r>
+      <w:r>
+        <w:rPr>
+          <w:rFonts w:ascii="David" w:hAnsi="David" w:cs="David" w:hint="cs"/>
+          <w:rtl/>
+        </w:rPr>
+        <w:t>אם יש שני שחקנים או יותר, איך בדיוק מתבצעת חלוקת השליטה ביניהם (מקלדת, עכבר וכד')?</w:t>
       </w:r>
     </w:p>
     <w:p>
       <w:pPr>
-        <w:pStyle w:val="Heading2"/>
-        <w:rPr>
-          <w:rFonts w:ascii="David" w:hAnsi="David"/>
-          <w:rtl/>
-        </w:rPr>
-      </w:pPr>
-      <w:r>
-        <w:rPr>
-          <w:rFonts w:ascii="David" w:hAnsi="David"/>
-          <w:rtl/>
-        </w:rPr>
-        <w:t>שאלה 1:</w:t>
-      </w:r>
-      <w:r>
-        <w:rPr>
-          <w:rFonts w:ascii="David" w:hAnsi="David"/>
+        <w:pStyle w:val="Textbody"/>
+        <w:numPr>
+          <w:ilvl w:val="0"/>
+          <w:numId w:val="22"/>
+        </w:numPr>
+        <w:jc w:val="left"/>
+        <w:rPr>
+          <w:rFonts w:ascii="David" w:hAnsi="David" w:cs="David"/>
+        </w:rPr>
+      </w:pPr>
+      <w:r>
+        <w:rPr>
+          <w:rFonts w:ascii="David" w:hAnsi="David" w:cs="David" w:hint="cs"/>
+          <w:rtl/>
+        </w:rPr>
+        <w:t>מה הם ה</w:t>
+      </w:r>
+      <w:r>
+        <w:rPr>
+          <w:rFonts w:ascii="David" w:hAnsi="David" w:cs="David" w:hint="cs"/>
+          <w:b/>
+          <w:bCs/>
+          <w:rtl/>
+        </w:rPr>
+        <w:t>יעדים</w:t>
+      </w:r>
+      <w:r>
+        <w:rPr>
+          <w:rFonts w:ascii="David" w:hAnsi="David" w:cs="David" w:hint="cs"/>
+          <w:rtl/>
+        </w:rPr>
+        <w:t xml:space="preserve"> במשחק שלכם? </w:t>
+      </w:r>
+      <w:r>
+        <w:rPr>
+          <w:rFonts w:ascii="David" w:hAnsi="David" w:cs="David" w:hint="cs"/>
+          <w:rtl/>
+        </w:rPr>
+        <w:t xml:space="preserve">האם </w:t>
+      </w:r>
+      <w:r>
+        <w:rPr>
+          <w:rFonts w:ascii="David" w:hAnsi="David" w:cs="David" w:hint="cs"/>
+          <w:rtl/>
+        </w:rPr>
+        <w:t xml:space="preserve">כל מי שמשחק בו פעם ראשונה </w:t>
+      </w:r>
+      <w:r>
+        <w:rPr>
+          <w:rFonts w:ascii="David" w:hAnsi="David" w:cs="David" w:hint="cs"/>
+          <w:rtl/>
+        </w:rPr>
+        <w:t>מ</w:t>
+      </w:r>
+      <w:r>
+        <w:rPr>
+          <w:rFonts w:ascii="David" w:hAnsi="David" w:cs="David" w:hint="cs"/>
+          <w:rtl/>
+        </w:rPr>
+        <w:t xml:space="preserve">בין מייד </w:t>
+      </w:r>
+      <w:r>
+        <w:rPr>
+          <w:rFonts w:ascii="David" w:hAnsi="David" w:cs="David" w:hint="cs"/>
+          <w:rtl/>
+        </w:rPr>
+        <w:t>מה הם היעדים שלו?</w:t>
+      </w:r>
+      <w:r>
+        <w:rPr>
+          <w:rFonts w:ascii="David" w:hAnsi="David" w:cs="David" w:hint="cs"/>
+          <w:rtl/>
         </w:rPr>
         <w:t xml:space="preserve"> </w:t>
       </w:r>
       <w:r>
         <w:rPr>
-          <w:rFonts w:ascii="David" w:hAnsi="David"/>
-          <w:rtl/>
-        </w:rPr>
-        <w:t xml:space="preserve"> בדיקת-משחק אישית</w:t>
+          <w:rFonts w:ascii="David" w:hAnsi="David" w:cs="David" w:hint="cs"/>
+          <w:rtl/>
+        </w:rPr>
+        <w:t xml:space="preserve"> אם לא </w:t>
+      </w:r>
+      <w:r>
+        <w:rPr>
+          <w:rFonts w:ascii="David" w:hAnsi="David" w:cs="David"/>
+          <w:rtl/>
+        </w:rPr>
+        <w:t>–</w:t>
+      </w:r>
+      <w:r>
+        <w:rPr>
+          <w:rFonts w:ascii="David" w:hAnsi="David" w:cs="David" w:hint="cs"/>
+          <w:rtl/>
+        </w:rPr>
+        <w:t xml:space="preserve"> הוסיפו הדרכה (בטקסט או באופן אחר).</w:t>
       </w:r>
     </w:p>
     <w:p>
       <w:pPr>
         <w:pStyle w:val="Textbody"/>
-        <w:jc w:val="both"/>
-        <w:rPr>
-          <w:rFonts w:ascii="David" w:hAnsi="David"/>
-          <w:rtl/>
-        </w:rPr>
-      </w:pPr>
-      <w:r>
-        <w:rPr>
-          <w:rFonts w:ascii="David" w:hAnsi="David"/>
-          <w:rtl/>
-        </w:rPr>
-        <w:t xml:space="preserve">כל אחד מחברי הצוות ישחק במשחק </w:t>
-      </w:r>
-      <w:r>
-        <w:rPr>
-          <w:rFonts w:ascii="David" w:hAnsi="David"/>
+        <w:numPr>
+          <w:ilvl w:val="0"/>
+          <w:numId w:val="22"/>
+        </w:numPr>
+        <w:jc w:val="left"/>
+        <w:rPr>
+          <w:rFonts w:ascii="David" w:hAnsi="David" w:cs="David"/>
+        </w:rPr>
+      </w:pPr>
+      <w:r>
+        <w:rPr>
+          <w:rFonts w:ascii="David" w:hAnsi="David" w:cs="David"/>
+          <w:rtl/>
+        </w:rPr>
+        <w:t xml:space="preserve">מה </w:t>
+      </w:r>
+      <w:r>
+        <w:rPr>
+          <w:rFonts w:ascii="David" w:hAnsi="David" w:cs="David" w:hint="cs"/>
+          <w:rtl/>
+        </w:rPr>
+        <w:t xml:space="preserve">הם </w:t>
+      </w:r>
+      <w:r>
+        <w:rPr>
+          <w:rFonts w:ascii="David" w:hAnsi="David" w:cs="David"/>
+          <w:rtl/>
+        </w:rPr>
+        <w:t>ה</w:t>
+      </w:r>
+      <w:r>
+        <w:rPr>
+          <w:rFonts w:ascii="David" w:hAnsi="David" w:cs="David"/>
+          <w:b/>
+          <w:bCs/>
+          <w:rtl/>
+        </w:rPr>
+        <w:t>תהליכים</w:t>
+      </w:r>
+      <w:r>
+        <w:rPr>
+          <w:rFonts w:ascii="David" w:hAnsi="David" w:cs="David"/>
+          <w:rtl/>
+        </w:rPr>
+        <w:t xml:space="preserve"> במשחק</w:t>
+      </w:r>
+      <w:r>
+        <w:rPr>
+          <w:rFonts w:ascii="David" w:hAnsi="David" w:cs="David" w:hint="cs"/>
+          <w:rtl/>
+        </w:rPr>
+        <w:t xml:space="preserve"> שלכם</w:t>
+      </w:r>
+      <w:r>
+        <w:rPr>
+          <w:rFonts w:ascii="David" w:hAnsi="David" w:cs="David"/>
+          <w:rtl/>
+        </w:rPr>
+        <w:t xml:space="preserve">? </w:t>
+      </w:r>
+      <w:r>
+        <w:rPr>
+          <w:rFonts w:ascii="David" w:hAnsi="David" w:cs="David" w:hint="cs"/>
+          <w:rtl/>
+        </w:rPr>
+        <w:t>האם הם עובדים בצורה תקינה גם ביוניטי אלא גם בדפדפן? בפרט:</w:t>
+      </w:r>
+    </w:p>
+    <w:p>
+      <w:pPr>
+        <w:pStyle w:val="Textbody"/>
+        <w:numPr>
+          <w:ilvl w:val="1"/>
+          <w:numId w:val="22"/>
+        </w:numPr>
+        <w:jc w:val="left"/>
+        <w:rPr>
+          <w:rFonts w:ascii="David" w:hAnsi="David" w:cs="David"/>
+        </w:rPr>
+      </w:pPr>
+      <w:r>
+        <w:rPr>
+          <w:rFonts w:ascii="David" w:hAnsi="David" w:cs="David"/>
+          <w:rtl/>
+        </w:rPr>
+        <w:t>מהם תהליכי-ההתחלה</w:t>
+      </w:r>
+      <w:r>
+        <w:rPr>
+          <w:rFonts w:ascii="David" w:hAnsi="David" w:cs="David" w:hint="cs"/>
+          <w:rtl/>
+        </w:rPr>
+        <w:t xml:space="preserve"> </w:t>
+      </w:r>
+      <w:r>
+        <w:rPr>
+          <w:rFonts w:ascii="David" w:hAnsi="David" w:cs="David"/>
+          <w:rtl/>
+        </w:rPr>
+        <w:t>–</w:t>
+      </w:r>
+      <w:r>
+        <w:rPr>
+          <w:rFonts w:ascii="David" w:hAnsi="David" w:cs="David" w:hint="cs"/>
+          <w:rtl/>
+        </w:rPr>
+        <w:t xml:space="preserve"> מה שחקן צריך לעשות כדי להתחיל לשחק</w:t>
+      </w:r>
+      <w:r>
+        <w:rPr>
+          <w:rFonts w:ascii="David" w:hAnsi="David" w:cs="David" w:hint="cs"/>
+          <w:rtl/>
+        </w:rPr>
+        <w:t>?</w:t>
+      </w:r>
+      <w:r>
+        <w:rPr>
+          <w:rFonts w:ascii="David" w:hAnsi="David" w:cs="David" w:hint="cs"/>
+          <w:rtl/>
+        </w:rPr>
+        <w:t xml:space="preserve"> האם התהליך עובד בצורה תקינה</w:t>
+      </w:r>
+      <w:r>
+        <w:rPr>
+          <w:rFonts w:ascii="David" w:hAnsi="David" w:cs="David" w:hint="cs"/>
+          <w:rtl/>
+        </w:rPr>
+        <w:t>?</w:t>
+      </w:r>
+      <w:r>
+        <w:rPr>
+          <w:rFonts w:ascii="David" w:hAnsi="David" w:cs="David" w:hint="cs"/>
+          <w:rtl/>
+        </w:rPr>
+        <w:t xml:space="preserve"> אם לא </w:t>
+      </w:r>
+      <w:r>
+        <w:rPr>
+          <w:rFonts w:ascii="David" w:hAnsi="David" w:cs="David"/>
+          <w:rtl/>
+        </w:rPr>
+        <w:t>–</w:t>
+      </w:r>
+      <w:r>
+        <w:rPr>
+          <w:rFonts w:ascii="David" w:hAnsi="David" w:cs="David" w:hint="cs"/>
+          <w:rtl/>
+        </w:rPr>
+        <w:t xml:space="preserve"> תקנו </w:t>
+      </w:r>
+      <w:r>
+        <w:rPr>
+          <w:rFonts w:ascii="David" w:hAnsi="David" w:cs="David" w:hint="cs"/>
+          <w:rtl/>
+        </w:rPr>
+        <w:t>אותו</w:t>
+      </w:r>
+      <w:r>
+        <w:rPr>
+          <w:rFonts w:ascii="David" w:hAnsi="David" w:cs="David" w:hint="cs"/>
+          <w:rtl/>
+        </w:rPr>
+        <w:t>.</w:t>
+      </w:r>
+    </w:p>
+    <w:p>
+      <w:pPr>
+        <w:pStyle w:val="Textbody"/>
+        <w:numPr>
+          <w:ilvl w:val="1"/>
+          <w:numId w:val="22"/>
+        </w:numPr>
+        <w:jc w:val="left"/>
+        <w:rPr>
+          <w:rFonts w:ascii="David" w:hAnsi="David" w:cs="David"/>
+        </w:rPr>
+      </w:pPr>
+      <w:r>
+        <w:rPr>
+          <w:rFonts w:ascii="David" w:hAnsi="David" w:cs="David"/>
+          <w:rtl/>
+        </w:rPr>
+        <w:t>מה</w:t>
+      </w:r>
+      <w:r>
+        <w:rPr>
+          <w:rFonts w:ascii="David" w:hAnsi="David" w:cs="David" w:hint="cs"/>
+          <w:rtl/>
+        </w:rPr>
+        <w:t xml:space="preserve">י </w:t>
+      </w:r>
+      <w:r>
+        <w:rPr>
+          <w:rFonts w:ascii="David" w:hAnsi="David" w:cs="David"/>
+          <w:rtl/>
+        </w:rPr>
+        <w:t>לולאת הליבה (</w:t>
+      </w:r>
+      <w:r>
+        <w:rPr>
+          <w:rFonts w:ascii="David" w:hAnsi="David" w:cs="David"/>
+        </w:rPr>
+        <w:t>core game loop</w:t>
+      </w:r>
+      <w:r>
+        <w:rPr>
+          <w:rFonts w:ascii="David" w:hAnsi="David" w:cs="David"/>
+          <w:rtl/>
+        </w:rPr>
+        <w:t>)</w:t>
+      </w:r>
+      <w:r>
+        <w:rPr>
+          <w:rFonts w:ascii="David" w:hAnsi="David" w:cs="David" w:hint="cs"/>
+          <w:rtl/>
+        </w:rPr>
+        <w:t xml:space="preserve"> </w:t>
+      </w:r>
+      <w:r>
+        <w:rPr>
+          <w:rFonts w:ascii="David" w:hAnsi="David" w:cs="David"/>
+          <w:rtl/>
+        </w:rPr>
+        <w:t>–</w:t>
+      </w:r>
+      <w:r>
+        <w:rPr>
+          <w:rFonts w:ascii="David" w:hAnsi="David" w:cs="David" w:hint="cs"/>
+          <w:rtl/>
+        </w:rPr>
+        <w:t xml:space="preserve"> מה שחקן צריך לעשות כדי להתקדם לקראת היעד</w:t>
+      </w:r>
+      <w:r>
+        <w:rPr>
+          <w:rFonts w:ascii="David" w:hAnsi="David" w:cs="David" w:hint="cs"/>
+          <w:rtl/>
+        </w:rPr>
+        <w:t>?</w:t>
+      </w:r>
+      <w:r>
+        <w:rPr>
+          <w:rFonts w:ascii="David" w:hAnsi="David" w:cs="David" w:hint="cs"/>
+        </w:rPr>
+        <w:t xml:space="preserve"> </w:t>
+      </w:r>
+      <w:r>
+        <w:rPr>
+          <w:rFonts w:ascii="David" w:hAnsi="David" w:cs="David" w:hint="cs"/>
+          <w:rtl/>
+        </w:rPr>
+        <w:t xml:space="preserve">האם </w:t>
+      </w:r>
+      <w:r>
+        <w:rPr>
+          <w:rFonts w:ascii="David" w:hAnsi="David" w:cs="David" w:hint="cs"/>
+          <w:rtl/>
+        </w:rPr>
+        <w:t xml:space="preserve">התהליך </w:t>
+      </w:r>
+      <w:r>
+        <w:rPr>
+          <w:rFonts w:ascii="David" w:hAnsi="David" w:cs="David" w:hint="cs"/>
+          <w:rtl/>
+        </w:rPr>
+        <w:t xml:space="preserve">עובד בצורה </w:t>
+      </w:r>
+      <w:r>
+        <w:rPr>
+          <w:rFonts w:ascii="David" w:hAnsi="David" w:cs="David" w:hint="cs"/>
+          <w:rtl/>
+        </w:rPr>
+        <w:t>חלקה?</w:t>
+      </w:r>
+      <w:r>
+        <w:rPr>
+          <w:rFonts w:ascii="David" w:hAnsi="David" w:cs="David" w:hint="cs"/>
+          <w:rtl/>
+        </w:rPr>
+        <w:t xml:space="preserve"> אם לא </w:t>
+      </w:r>
+      <w:r>
+        <w:rPr>
+          <w:rFonts w:ascii="David" w:hAnsi="David" w:cs="David"/>
+          <w:rtl/>
+        </w:rPr>
+        <w:t>–</w:t>
+      </w:r>
+      <w:r>
+        <w:rPr>
+          <w:rFonts w:ascii="David" w:hAnsi="David" w:cs="David" w:hint="cs"/>
+          <w:rtl/>
+        </w:rPr>
+        <w:t xml:space="preserve"> תקנו את הבאגים</w:t>
+      </w:r>
+      <w:r>
+        <w:rPr>
+          <w:rFonts w:ascii="David" w:hAnsi="David" w:cs="David" w:hint="cs"/>
+          <w:rtl/>
+        </w:rPr>
+        <w:t xml:space="preserve">. </w:t>
+      </w:r>
+      <w:r>
+        <w:rPr>
+          <w:rFonts w:ascii="David" w:hAnsi="David" w:cs="David" w:hint="cs"/>
+          <w:rtl/>
+        </w:rPr>
+        <w:t xml:space="preserve">חשוב במיוחד לוודא שהתנועה של השחקן היא חלקה, ללא "היתקעויות" וללא תקלות. </w:t>
+      </w:r>
+      <w:r>
+        <w:rPr>
+          <w:rFonts w:ascii="David" w:hAnsi="David" w:cs="David" w:hint="cs"/>
+          <w:rtl/>
+        </w:rPr>
+        <w:t xml:space="preserve">האם </w:t>
+      </w:r>
+      <w:r>
+        <w:rPr>
+          <w:rFonts w:ascii="David" w:hAnsi="David" w:cs="David" w:hint="cs"/>
+          <w:rtl/>
+        </w:rPr>
+        <w:t xml:space="preserve">שחקן </w:t>
+      </w:r>
+      <w:r>
+        <w:rPr>
+          <w:rFonts w:ascii="David" w:hAnsi="David" w:cs="David" w:hint="cs"/>
+          <w:rtl/>
+        </w:rPr>
+        <w:t xml:space="preserve">שאינו מכיר את המשחק </w:t>
+      </w:r>
+      <w:r>
+        <w:rPr>
+          <w:rFonts w:ascii="David" w:hAnsi="David" w:cs="David" w:hint="cs"/>
+          <w:rtl/>
+        </w:rPr>
+        <w:t>יודע מה הוא צריך לעשות</w:t>
+      </w:r>
+      <w:r>
+        <w:rPr>
+          <w:rFonts w:ascii="David" w:hAnsi="David" w:cs="David" w:hint="cs"/>
+          <w:rtl/>
+        </w:rPr>
+        <w:t xml:space="preserve"> (על מה ללחוץ, לאן לזוז וכד')</w:t>
+      </w:r>
+      <w:r>
+        <w:rPr>
+          <w:rFonts w:ascii="David" w:hAnsi="David" w:cs="David" w:hint="cs"/>
+          <w:rtl/>
+        </w:rPr>
+        <w:t xml:space="preserve">?  אם לא </w:t>
+      </w:r>
+      <w:r>
+        <w:rPr>
+          <w:rFonts w:ascii="David" w:hAnsi="David" w:cs="David"/>
+          <w:rtl/>
+        </w:rPr>
+        <w:t>–</w:t>
+      </w:r>
+      <w:r>
+        <w:rPr>
+          <w:rFonts w:ascii="David" w:hAnsi="David" w:cs="David" w:hint="cs"/>
+          <w:rtl/>
+        </w:rPr>
+        <w:t xml:space="preserve"> הוסיפו הדרכה.</w:t>
+      </w:r>
+    </w:p>
+    <w:p>
+      <w:pPr>
+        <w:pStyle w:val="Textbody"/>
+        <w:numPr>
+          <w:ilvl w:val="1"/>
+          <w:numId w:val="22"/>
+        </w:numPr>
+        <w:jc w:val="left"/>
+        <w:rPr>
+          <w:rFonts w:ascii="David" w:hAnsi="David" w:cs="David"/>
+        </w:rPr>
+      </w:pPr>
+      <w:r>
+        <w:rPr>
+          <w:rFonts w:ascii="David" w:hAnsi="David" w:cs="David"/>
+          <w:rtl/>
+        </w:rPr>
+        <w:t>מה</w:t>
+      </w:r>
+      <w:r>
+        <w:rPr>
+          <w:rFonts w:ascii="David" w:hAnsi="David" w:cs="David" w:hint="cs"/>
+          <w:rtl/>
+        </w:rPr>
+        <w:t xml:space="preserve">ם </w:t>
+      </w:r>
+      <w:r>
+        <w:rPr>
+          <w:rFonts w:ascii="David" w:hAnsi="David" w:cs="David"/>
+          <w:rtl/>
+        </w:rPr>
+        <w:t>תהליכי-הסיום</w:t>
+      </w:r>
+      <w:r>
+        <w:rPr>
+          <w:rFonts w:ascii="David" w:hAnsi="David" w:cs="David" w:hint="cs"/>
+          <w:rtl/>
+        </w:rPr>
+        <w:t xml:space="preserve"> </w:t>
+      </w:r>
+      <w:r>
+        <w:rPr>
+          <w:rFonts w:ascii="David" w:hAnsi="David" w:cs="David"/>
+          <w:rtl/>
+        </w:rPr>
+        <w:t>–</w:t>
+      </w:r>
+      <w:r>
+        <w:rPr>
+          <w:rFonts w:ascii="David" w:hAnsi="David" w:cs="David" w:hint="cs"/>
+          <w:rtl/>
+        </w:rPr>
+        <w:t xml:space="preserve"> מה שחקן צריך לעשות כדי לסיים את המשחק בהצלחה? </w:t>
+      </w:r>
+      <w:r>
+        <w:rPr>
+          <w:rFonts w:ascii="David" w:hAnsi="David" w:cs="David" w:hint="cs"/>
+          <w:rtl/>
+        </w:rPr>
+        <w:t xml:space="preserve">האם התהליך עובד בצורה חלקה? אם לא </w:t>
+      </w:r>
+      <w:r>
+        <w:rPr>
+          <w:rFonts w:ascii="David" w:hAnsi="David" w:cs="David"/>
+          <w:rtl/>
+        </w:rPr>
+        <w:t>–</w:t>
+      </w:r>
+      <w:r>
+        <w:rPr>
+          <w:rFonts w:ascii="David" w:hAnsi="David" w:cs="David" w:hint="cs"/>
+          <w:rtl/>
+        </w:rPr>
+        <w:t xml:space="preserve"> תקנו אותו. </w:t>
+      </w:r>
+      <w:r>
+        <w:rPr>
+          <w:rFonts w:ascii="David" w:hAnsi="David" w:cs="David" w:hint="cs"/>
+          <w:rtl/>
+        </w:rPr>
+        <w:t>איך המשחק שלכם מלמד את השחקן מה תהליך הסיום?</w:t>
+      </w:r>
+    </w:p>
+    <w:p>
+      <w:pPr>
+        <w:pStyle w:val="Textbody"/>
+        <w:numPr>
+          <w:ilvl w:val="0"/>
+          <w:numId w:val="22"/>
+        </w:numPr>
+        <w:jc w:val="left"/>
+        <w:rPr>
+          <w:rFonts w:ascii="David" w:hAnsi="David" w:cs="David"/>
+        </w:rPr>
+      </w:pPr>
+      <w:r>
+        <w:rPr>
+          <w:rFonts w:ascii="David" w:hAnsi="David" w:cs="David" w:hint="cs"/>
+          <w:rtl/>
+        </w:rPr>
+        <w:t xml:space="preserve">מה הם </w:t>
+      </w:r>
+      <w:r>
+        <w:rPr>
+          <w:rFonts w:ascii="David" w:hAnsi="David" w:cs="David"/>
+          <w:rtl/>
+        </w:rPr>
+        <w:t>ה</w:t>
+      </w:r>
+      <w:r>
+        <w:rPr>
+          <w:rFonts w:ascii="David" w:hAnsi="David" w:cs="David"/>
+          <w:b/>
+          <w:bCs/>
+          <w:rtl/>
+        </w:rPr>
+        <w:t>חוקים</w:t>
+      </w:r>
+      <w:r>
+        <w:rPr>
+          <w:rFonts w:ascii="David" w:hAnsi="David" w:cs="David"/>
+          <w:rtl/>
+        </w:rPr>
+        <w:t xml:space="preserve"> במשחק </w:t>
+      </w:r>
+      <w:r>
+        <w:rPr>
+          <w:rFonts w:ascii="David" w:hAnsi="David" w:cs="David" w:hint="cs"/>
+          <w:rtl/>
+        </w:rPr>
+        <w:t>שלכם</w:t>
+      </w:r>
+      <w:r>
+        <w:rPr>
+          <w:rFonts w:ascii="David" w:hAnsi="David" w:cs="David" w:hint="cs"/>
+          <w:rtl/>
+        </w:rPr>
+        <w:t>? בפרט -</w:t>
+      </w:r>
+    </w:p>
+    <w:p>
+      <w:pPr>
+        <w:pStyle w:val="Textbody"/>
+        <w:numPr>
+          <w:ilvl w:val="1"/>
+          <w:numId w:val="22"/>
+        </w:numPr>
+        <w:jc w:val="left"/>
+        <w:rPr>
+          <w:rFonts w:ascii="David" w:hAnsi="David" w:cs="David"/>
+        </w:rPr>
+      </w:pPr>
+      <w:r>
+        <w:rPr>
+          <w:rFonts w:ascii="David" w:hAnsi="David" w:cs="David" w:hint="cs"/>
+          <w:rtl/>
+        </w:rPr>
+        <w:t>מה</w:t>
+      </w:r>
+      <w:r>
+        <w:rPr>
+          <w:rFonts w:ascii="David" w:hAnsi="David" w:cs="David" w:hint="cs"/>
+          <w:rtl/>
+        </w:rPr>
+        <w:t xml:space="preserve"> ה</w:t>
+      </w:r>
+      <w:r>
+        <w:rPr>
+          <w:rFonts w:ascii="David" w:hAnsi="David" w:cs="David" w:hint="cs"/>
+          <w:rtl/>
+        </w:rPr>
+        <w:t>ם הח</w:t>
+      </w:r>
+      <w:r>
+        <w:rPr>
+          <w:rFonts w:ascii="David" w:hAnsi="David" w:cs="David"/>
+          <w:rtl/>
+        </w:rPr>
+        <w:t>וקים המגבילים את פעילות השחקן</w:t>
+      </w:r>
+      <w:r>
+        <w:rPr>
+          <w:rFonts w:ascii="David" w:hAnsi="David" w:cs="David" w:hint="cs"/>
+          <w:rtl/>
+        </w:rPr>
+        <w:t xml:space="preserve">? </w:t>
+      </w:r>
+      <w:r>
+        <w:rPr>
+          <w:rFonts w:ascii="David" w:hAnsi="David" w:cs="David"/>
+          <w:rtl/>
+        </w:rPr>
+        <w:t>–</w:t>
+      </w:r>
+      <w:r>
+        <w:rPr>
+          <w:rFonts w:ascii="David" w:hAnsi="David" w:cs="David" w:hint="cs"/>
+          <w:rtl/>
+        </w:rPr>
+        <w:t xml:space="preserve"> האם שחקן שאינו מכיר את המשחק מבין מייד מדוע הוא לא מצליח לבצע פעולו</w:t>
+      </w:r>
+      <w:r>
+        <w:rPr>
+          <w:rFonts w:ascii="David" w:hAnsi="David" w:cs="David" w:hint="cs"/>
+          <w:rtl/>
+        </w:rPr>
+        <w:t xml:space="preserve">ת מסוימות? אם לא </w:t>
+      </w:r>
+      <w:r>
+        <w:rPr>
+          <w:rFonts w:ascii="David" w:hAnsi="David" w:cs="David"/>
+          <w:rtl/>
+        </w:rPr>
+        <w:t>–</w:t>
+      </w:r>
+      <w:r>
+        <w:rPr>
+          <w:rFonts w:ascii="David" w:hAnsi="David" w:cs="David" w:hint="cs"/>
+          <w:rtl/>
+        </w:rPr>
+        <w:t xml:space="preserve"> הוסיפו </w:t>
+      </w:r>
+      <w:r>
+        <w:rPr>
+          <w:rFonts w:ascii="David" w:hAnsi="David" w:cs="David" w:hint="cs"/>
+          <w:rtl/>
+        </w:rPr>
+        <w:t>הדרכה.</w:t>
+      </w:r>
+    </w:p>
+    <w:p>
+      <w:pPr>
+        <w:pStyle w:val="Textbody"/>
+        <w:numPr>
+          <w:ilvl w:val="1"/>
+          <w:numId w:val="22"/>
+        </w:numPr>
+        <w:jc w:val="left"/>
+        <w:rPr>
+          <w:rFonts w:ascii="David" w:hAnsi="David" w:cs="David"/>
+        </w:rPr>
+      </w:pPr>
+      <w:r>
+        <w:rPr>
+          <w:rFonts w:ascii="David" w:hAnsi="David" w:cs="David" w:hint="cs"/>
+          <w:rtl/>
+        </w:rPr>
+        <w:t>מה הם ה</w:t>
+      </w:r>
+      <w:r>
+        <w:rPr>
+          <w:rFonts w:ascii="David" w:hAnsi="David" w:cs="David"/>
+          <w:rtl/>
+        </w:rPr>
+        <w:t>חוקים</w:t>
+      </w:r>
+      <w:r>
+        <w:rPr>
+          <w:rFonts w:ascii="David" w:hAnsi="David" w:cs="David" w:hint="cs"/>
+          <w:rtl/>
+        </w:rPr>
+        <w:t xml:space="preserve"> ה</w:t>
+      </w:r>
+      <w:r>
+        <w:rPr>
+          <w:rFonts w:ascii="David" w:hAnsi="David" w:cs="David"/>
+          <w:rtl/>
+        </w:rPr>
+        <w:t>קובעים תוצאות של פעולות?</w:t>
+      </w:r>
+      <w:r>
+        <w:rPr>
+          <w:rFonts w:ascii="David" w:hAnsi="David" w:cs="David"/>
+        </w:rPr>
+        <w:t xml:space="preserve"> </w:t>
+      </w:r>
+      <w:r>
+        <w:rPr>
+          <w:rFonts w:ascii="David" w:hAnsi="David" w:cs="David" w:hint="cs"/>
+          <w:rtl/>
+        </w:rPr>
+        <w:t xml:space="preserve">האם שחקן שאינו מכיר את המשחק מבין מייד </w:t>
+      </w:r>
+      <w:r>
+        <w:rPr>
+          <w:rFonts w:ascii="David" w:hAnsi="David" w:cs="David" w:hint="cs"/>
+          <w:rtl/>
+        </w:rPr>
+        <w:t xml:space="preserve">מדוע פעולה מסוימת שביצע גרמה לתוצאה מסוימת? אם לא </w:t>
+      </w:r>
+      <w:r>
+        <w:rPr>
+          <w:rFonts w:ascii="David" w:hAnsi="David" w:cs="David"/>
+          <w:rtl/>
+        </w:rPr>
+        <w:t>–</w:t>
+      </w:r>
+      <w:r>
+        <w:rPr>
+          <w:rFonts w:ascii="David" w:hAnsi="David" w:cs="David" w:hint="cs"/>
+          <w:rtl/>
+        </w:rPr>
+        <w:t xml:space="preserve"> הוסיפו הדרכה.</w:t>
+      </w:r>
+    </w:p>
+    <w:p>
+      <w:pPr>
+        <w:pStyle w:val="Textbody"/>
+        <w:numPr>
+          <w:ilvl w:val="0"/>
+          <w:numId w:val="22"/>
+        </w:numPr>
+        <w:jc w:val="left"/>
+        <w:rPr>
+          <w:rFonts w:ascii="David" w:hAnsi="David" w:cs="David"/>
+        </w:rPr>
+      </w:pPr>
+      <w:r>
+        <w:rPr>
+          <w:rFonts w:ascii="David" w:hAnsi="David" w:cs="David"/>
+          <w:rtl/>
+        </w:rPr>
+        <w:t xml:space="preserve">מה </w:t>
+      </w:r>
+      <w:r>
+        <w:rPr>
+          <w:rFonts w:ascii="David" w:hAnsi="David" w:cs="David" w:hint="cs"/>
+          <w:rtl/>
+        </w:rPr>
+        <w:t xml:space="preserve">הם </w:t>
+      </w:r>
+      <w:r>
+        <w:rPr>
+          <w:rFonts w:ascii="David" w:hAnsi="David" w:cs="David"/>
+          <w:rtl/>
+        </w:rPr>
+        <w:t>ה</w:t>
+      </w:r>
+      <w:r>
+        <w:rPr>
+          <w:rFonts w:ascii="David" w:hAnsi="David" w:cs="David"/>
+          <w:b/>
+          <w:bCs/>
+          <w:rtl/>
+        </w:rPr>
+        <w:t>משאבים</w:t>
+      </w:r>
+      <w:r>
+        <w:rPr>
+          <w:rFonts w:ascii="David" w:hAnsi="David" w:cs="David"/>
+          <w:rtl/>
+        </w:rPr>
+        <w:t xml:space="preserve"> במשחק</w:t>
+      </w:r>
+      <w:r>
+        <w:rPr>
+          <w:rFonts w:ascii="David" w:hAnsi="David" w:cs="David" w:hint="cs"/>
+          <w:rtl/>
+        </w:rPr>
+        <w:t xml:space="preserve"> </w:t>
+      </w:r>
+      <w:r>
+        <w:rPr>
+          <w:rFonts w:ascii="David" w:hAnsi="David" w:cs="David" w:hint="cs"/>
+          <w:rtl/>
+        </w:rPr>
+        <w:t>שלכם</w:t>
+      </w:r>
+      <w:r>
+        <w:rPr>
+          <w:rFonts w:ascii="David" w:hAnsi="David" w:cs="David" w:hint="cs"/>
+          <w:rtl/>
+        </w:rPr>
+        <w:t>, וא</w:t>
+      </w:r>
+      <w:r>
+        <w:rPr>
+          <w:rFonts w:ascii="David" w:hAnsi="David" w:cs="David"/>
+          <w:rtl/>
+        </w:rPr>
+        <w:t xml:space="preserve">יך </w:t>
+      </w:r>
+      <w:r>
+        <w:rPr>
+          <w:rFonts w:ascii="David" w:hAnsi="David" w:cs="David" w:hint="cs"/>
+          <w:rtl/>
+        </w:rPr>
+        <w:t xml:space="preserve">הם </w:t>
+      </w:r>
+      <w:r>
+        <w:rPr>
+          <w:rFonts w:ascii="David" w:hAnsi="David" w:cs="David" w:hint="cs"/>
+          <w:rtl/>
+        </w:rPr>
+        <w:t xml:space="preserve">מועילים </w:t>
+      </w:r>
+      <w:r>
+        <w:rPr>
+          <w:rFonts w:ascii="David" w:hAnsi="David" w:cs="David"/>
+          <w:rtl/>
+        </w:rPr>
+        <w:t>לשחקן?</w:t>
+      </w:r>
+      <w:r>
+        <w:rPr>
+          <w:rFonts w:ascii="David" w:hAnsi="David" w:cs="David"/>
+        </w:rPr>
+        <w:t xml:space="preserve"> </w:t>
+      </w:r>
+      <w:r>
+        <w:rPr>
+          <w:rFonts w:ascii="David" w:hAnsi="David" w:cs="David" w:hint="cs"/>
+          <w:rtl/>
+        </w:rPr>
+        <w:t>האם שחקן שאינו מכיר את המשחק מבין מייד מה הם המשאבים</w:t>
+      </w:r>
+      <w:r>
+        <w:rPr>
+          <w:rFonts w:ascii="David" w:hAnsi="David" w:cs="David" w:hint="cs"/>
+          <w:rtl/>
+        </w:rPr>
+        <w:t xml:space="preserve"> שהוא צריך לאסוף</w:t>
+      </w:r>
+      <w:r>
+        <w:rPr>
+          <w:rFonts w:ascii="David" w:hAnsi="David" w:cs="David" w:hint="cs"/>
+          <w:rtl/>
+        </w:rPr>
+        <w:t>?</w:t>
+      </w:r>
+      <w:r>
+        <w:rPr>
+          <w:rFonts w:ascii="David" w:hAnsi="David" w:cs="David" w:hint="cs"/>
+        </w:rPr>
+        <w:t xml:space="preserve"> </w:t>
+      </w:r>
+      <w:r>
+        <w:rPr>
+          <w:rFonts w:ascii="David" w:hAnsi="David" w:cs="David" w:hint="cs"/>
+          <w:rtl/>
+        </w:rPr>
+        <w:t xml:space="preserve">אם לא </w:t>
+      </w:r>
+      <w:r>
+        <w:rPr>
+          <w:rFonts w:ascii="David" w:hAnsi="David" w:cs="David"/>
+          <w:rtl/>
+        </w:rPr>
+        <w:t>–</w:t>
+      </w:r>
+      <w:r>
+        <w:rPr>
+          <w:rFonts w:ascii="David" w:hAnsi="David" w:cs="David" w:hint="cs"/>
+          <w:rtl/>
+        </w:rPr>
+        <w:t xml:space="preserve"> הוסיפו רמזים שיעזרו לשחקן להבין.</w:t>
+      </w:r>
+      <w:r>
+        <w:rPr>
+          <w:rFonts w:ascii="David" w:hAnsi="David" w:cs="David" w:hint="cs"/>
+          <w:rtl/>
+        </w:rPr>
+        <w:t xml:space="preserve"> </w:t>
+      </w:r>
+      <w:r>
+        <w:rPr>
+          <w:rFonts w:ascii="David" w:hAnsi="David" w:cs="David" w:hint="cs"/>
+          <w:rtl/>
+        </w:rPr>
+        <w:t>האם שחקן יכול להשיג משאבים בקלות</w:t>
+      </w:r>
+      <w:r>
+        <w:rPr>
+          <w:rFonts w:ascii="David" w:hAnsi="David" w:cs="David" w:hint="cs"/>
+          <w:rtl/>
+        </w:rPr>
+        <w:t xml:space="preserve"> (מבחינה טכנית)</w:t>
+      </w:r>
+      <w:r>
+        <w:rPr>
+          <w:rFonts w:ascii="David" w:hAnsi="David" w:cs="David" w:hint="cs"/>
+          <w:rtl/>
+        </w:rPr>
+        <w:t>?</w:t>
+      </w:r>
+      <w:r>
+        <w:rPr>
+          <w:rFonts w:ascii="David" w:hAnsi="David" w:cs="David" w:hint="cs"/>
+          <w:rtl/>
+        </w:rPr>
+        <w:t xml:space="preserve"> אם קשה מדי לאסוף את המשאבים </w:t>
+      </w:r>
+      <w:r>
+        <w:rPr>
+          <w:rFonts w:ascii="David" w:hAnsi="David" w:cs="David"/>
+          <w:rtl/>
+        </w:rPr>
+        <w:t>–</w:t>
+      </w:r>
+      <w:r>
+        <w:rPr>
+          <w:rFonts w:ascii="David" w:hAnsi="David" w:cs="David" w:hint="cs"/>
+          <w:rtl/>
+        </w:rPr>
+        <w:t xml:space="preserve"> נסו לתקן את </w:t>
+      </w:r>
+      <w:r>
+        <w:rPr>
+          <w:rFonts w:ascii="David" w:hAnsi="David" w:cs="David" w:hint="cs"/>
+          <w:rtl/>
+        </w:rPr>
+        <w:t>התהליך כך שיהיה חלק יותר</w:t>
+      </w:r>
+      <w:r>
+        <w:rPr>
+          <w:rFonts w:ascii="David" w:hAnsi="David" w:cs="David" w:hint="cs"/>
+          <w:rtl/>
+        </w:rPr>
+        <w:t>.</w:t>
+      </w:r>
+    </w:p>
+    <w:p>
+      <w:pPr>
+        <w:pStyle w:val="Textbody"/>
+        <w:numPr>
+          <w:ilvl w:val="0"/>
+          <w:numId w:val="22"/>
+        </w:numPr>
+        <w:jc w:val="left"/>
+        <w:rPr>
+          <w:rFonts w:ascii="David" w:hAnsi="David" w:cs="David"/>
+        </w:rPr>
+      </w:pPr>
+      <w:r>
+        <w:rPr>
+          <w:rFonts w:ascii="David" w:hAnsi="David" w:cs="David"/>
+          <w:rtl/>
+        </w:rPr>
+        <w:t xml:space="preserve">מה </w:t>
+      </w:r>
+      <w:r>
+        <w:rPr>
+          <w:rFonts w:ascii="David" w:hAnsi="David" w:cs="David" w:hint="cs"/>
+          <w:rtl/>
+        </w:rPr>
+        <w:t xml:space="preserve">הם </w:t>
+      </w:r>
+      <w:r>
+        <w:rPr>
+          <w:rFonts w:ascii="David" w:hAnsi="David" w:cs="David"/>
+          <w:rtl/>
+        </w:rPr>
+        <w:t>ה</w:t>
+      </w:r>
+      <w:r>
+        <w:rPr>
+          <w:rFonts w:ascii="David" w:hAnsi="David" w:cs="David"/>
+          <w:b/>
+          <w:bCs/>
+          <w:rtl/>
+        </w:rPr>
+        <w:t>עימותים</w:t>
+      </w:r>
+      <w:r>
+        <w:rPr>
+          <w:rFonts w:ascii="David" w:hAnsi="David" w:cs="David"/>
+          <w:rtl/>
+        </w:rPr>
+        <w:t xml:space="preserve"> המרכזיים במשחק </w:t>
+      </w:r>
+      <w:r>
+        <w:rPr>
+          <w:rFonts w:ascii="David" w:hAnsi="David" w:cs="David" w:hint="cs"/>
+          <w:rtl/>
+        </w:rPr>
+        <w:t>שלכם</w:t>
+      </w:r>
+      <w:r>
+        <w:rPr>
+          <w:rFonts w:ascii="David" w:hAnsi="David" w:cs="David"/>
+          <w:rtl/>
+        </w:rPr>
+        <w:t xml:space="preserve"> </w:t>
+      </w:r>
+      <w:r>
+        <w:rPr>
+          <w:rFonts w:ascii="David" w:hAnsi="David" w:cs="David"/>
+          <w:rtl/>
+        </w:rPr>
+        <w:t>– בין השחקן למערכת</w:t>
+      </w:r>
+      <w:r>
+        <w:rPr>
+          <w:rFonts w:ascii="David" w:hAnsi="David" w:cs="David" w:hint="cs"/>
+          <w:rtl/>
+        </w:rPr>
+        <w:t xml:space="preserve"> (</w:t>
+      </w:r>
+      <w:r>
+        <w:rPr>
+          <w:rFonts w:ascii="David" w:hAnsi="David" w:cs="David" w:hint="cs"/>
           <w:i/>
           <w:iCs/>
           <w:rtl/>
         </w:rPr>
-        <w:t>באופן אישי</w:t>
-      </w:r>
-      <w:r>
-        <w:rPr>
-          <w:rFonts w:ascii="David" w:hAnsi="David"/>
-          <w:rtl/>
-        </w:rPr>
-        <w:t xml:space="preserve"> ויכתוב הערות ביומן. </w:t>
-      </w:r>
-      <w:r>
-        <w:rPr>
-          <w:rFonts w:ascii="David" w:hAnsi="David" w:hint="cs"/>
-          <w:rtl/>
-        </w:rPr>
-        <w:t xml:space="preserve">תארו גם את </w:t>
-      </w:r>
-      <w:r>
-        <w:rPr>
-          <w:rFonts w:ascii="David" w:hAnsi="David"/>
-          <w:rtl/>
-        </w:rPr>
-        <w:t>המאפיינים</w:t>
-      </w:r>
-      <w:r>
-        <w:rPr>
-          <w:rFonts w:ascii="David" w:hAnsi="David"/>
-          <w:rtl/>
-        </w:rPr>
-        <w:t xml:space="preserve"> של המשחק</w:t>
-      </w:r>
-      <w:r>
-        <w:rPr>
-          <w:rFonts w:ascii="David" w:hAnsi="David" w:hint="cs"/>
-          <w:rtl/>
-        </w:rPr>
-        <w:t xml:space="preserve"> עצמו</w:t>
-      </w:r>
-      <w:r>
-        <w:rPr>
-          <w:rFonts w:ascii="David" w:hAnsi="David"/>
-          <w:rtl/>
-        </w:rPr>
-        <w:t xml:space="preserve">; </w:t>
-      </w:r>
-      <w:r>
-        <w:rPr>
-          <w:rFonts w:ascii="David" w:hAnsi="David" w:hint="cs"/>
-          <w:rtl/>
-        </w:rPr>
-        <w:t xml:space="preserve">אבל גם </w:t>
-      </w:r>
-      <w:r>
-        <w:rPr>
-          <w:rFonts w:ascii="David" w:hAnsi="David"/>
-          <w:rtl/>
-        </w:rPr>
-        <w:t>את הבחירות ש</w:t>
-      </w:r>
-      <w:r>
-        <w:rPr>
-          <w:rFonts w:ascii="David" w:hAnsi="David" w:hint="cs"/>
-          <w:rtl/>
-        </w:rPr>
-        <w:t xml:space="preserve">אתם </w:t>
-      </w:r>
-      <w:r>
-        <w:rPr>
-          <w:rFonts w:ascii="David" w:hAnsi="David"/>
-          <w:rtl/>
-        </w:rPr>
-        <w:t xml:space="preserve">עשיתם, כשחקנים, במהלך המשחק. </w:t>
+        <w:t>מכשולים</w:t>
+      </w:r>
+      <w:r>
+        <w:rPr>
+          <w:rFonts w:ascii="David" w:hAnsi="David" w:cs="David" w:hint="cs"/>
+          <w:rtl/>
+        </w:rPr>
+        <w:t>)</w:t>
+      </w:r>
+      <w:r>
+        <w:rPr>
+          <w:rFonts w:ascii="David" w:hAnsi="David" w:cs="David"/>
+          <w:rtl/>
+        </w:rPr>
+        <w:t xml:space="preserve">, </w:t>
+      </w:r>
+      <w:r>
+        <w:rPr>
+          <w:rFonts w:ascii="David" w:hAnsi="David" w:cs="David" w:hint="cs"/>
+          <w:rtl/>
+        </w:rPr>
+        <w:t xml:space="preserve">בין השחקן </w:t>
+      </w:r>
+      <w:r>
+        <w:rPr>
+          <w:rFonts w:ascii="David" w:hAnsi="David" w:cs="David"/>
+          <w:rtl/>
+        </w:rPr>
+        <w:t>לשחקנים אחרים</w:t>
+      </w:r>
+      <w:r>
+        <w:rPr>
+          <w:rFonts w:ascii="David" w:hAnsi="David" w:cs="David" w:hint="cs"/>
+          <w:rtl/>
+        </w:rPr>
+        <w:t xml:space="preserve"> (</w:t>
+      </w:r>
+      <w:r>
+        <w:rPr>
+          <w:rFonts w:ascii="David" w:hAnsi="David" w:cs="David" w:hint="cs"/>
+          <w:i/>
+          <w:iCs/>
+          <w:rtl/>
+        </w:rPr>
+        <w:t>יריבים</w:t>
+      </w:r>
+      <w:r>
+        <w:rPr>
+          <w:rFonts w:ascii="David" w:hAnsi="David" w:cs="David" w:hint="cs"/>
+          <w:rtl/>
+        </w:rPr>
+        <w:t>)</w:t>
+      </w:r>
+      <w:r>
+        <w:rPr>
+          <w:rFonts w:ascii="David" w:hAnsi="David" w:cs="David"/>
+          <w:rtl/>
+        </w:rPr>
+        <w:t xml:space="preserve">, </w:t>
+      </w:r>
+      <w:r>
+        <w:rPr>
+          <w:rFonts w:ascii="David" w:hAnsi="David" w:cs="David" w:hint="cs"/>
+          <w:rtl/>
+        </w:rPr>
+        <w:t xml:space="preserve">בין השחקן </w:t>
+      </w:r>
+      <w:r>
+        <w:rPr>
+          <w:rFonts w:ascii="David" w:hAnsi="David" w:cs="David"/>
+          <w:rtl/>
+        </w:rPr>
+        <w:t>לעצמו</w:t>
+      </w:r>
+      <w:r>
+        <w:rPr>
+          <w:rFonts w:ascii="David" w:hAnsi="David" w:cs="David" w:hint="cs"/>
+          <w:rtl/>
+        </w:rPr>
+        <w:t xml:space="preserve"> (</w:t>
+      </w:r>
+      <w:r>
+        <w:rPr>
+          <w:rFonts w:ascii="David" w:hAnsi="David" w:cs="David" w:hint="cs"/>
+          <w:i/>
+          <w:iCs/>
+          <w:rtl/>
+        </w:rPr>
+        <w:t>דילמות</w:t>
+      </w:r>
+      <w:r>
+        <w:rPr>
+          <w:rFonts w:ascii="David" w:hAnsi="David" w:cs="David" w:hint="cs"/>
+          <w:rtl/>
+        </w:rPr>
+        <w:t>)</w:t>
+      </w:r>
+      <w:r>
+        <w:rPr>
+          <w:rFonts w:ascii="David" w:hAnsi="David" w:cs="David"/>
+          <w:rtl/>
+        </w:rPr>
+        <w:t xml:space="preserve">? </w:t>
+      </w:r>
+      <w:r>
+        <w:rPr>
+          <w:rFonts w:ascii="David" w:hAnsi="David" w:cs="David" w:hint="cs"/>
+          <w:rtl/>
+        </w:rPr>
+        <w:t xml:space="preserve"> </w:t>
+      </w:r>
+      <w:r>
+        <w:rPr>
+          <w:rFonts w:ascii="David" w:hAnsi="David" w:cs="David" w:hint="cs"/>
+          <w:rtl/>
+        </w:rPr>
+        <w:t xml:space="preserve">האם שחקן שאינו מכיר את המשחק מבין מייד מה הם העימותים שהוא צריך להתמודד איתם? אם לא </w:t>
+      </w:r>
+      <w:r>
+        <w:rPr>
+          <w:rFonts w:ascii="David" w:hAnsi="David" w:cs="David"/>
+          <w:rtl/>
+        </w:rPr>
+        <w:t>–</w:t>
+      </w:r>
+      <w:r>
+        <w:rPr>
+          <w:rFonts w:ascii="David" w:hAnsi="David" w:cs="David" w:hint="cs"/>
+          <w:rtl/>
+        </w:rPr>
+        <w:t xml:space="preserve"> הוסיפו רמזים שיעזרו לו להבין.</w:t>
       </w:r>
     </w:p>
     <w:p>
       <w:pPr>
         <w:pStyle w:val="Textbody"/>
-        <w:jc w:val="both"/>
-        <w:rPr>
-          <w:rFonts w:ascii="David" w:hAnsi="David"/>
-          <w:rtl/>
-        </w:rPr>
-      </w:pPr>
-      <w:r>
-        <w:rPr>
-          <w:rFonts w:ascii="David" w:hAnsi="David"/>
-          <w:rtl/>
-        </w:rPr>
-        <w:t xml:space="preserve">מה יש במשחק שגרם לכם לפעול כפי שפעלתם? </w:t>
+        <w:numPr>
+          <w:ilvl w:val="0"/>
+          <w:numId w:val="22"/>
+        </w:numPr>
+        <w:jc w:val="left"/>
+        <w:rPr>
+          <w:rFonts w:ascii="David" w:hAnsi="David" w:cs="David"/>
+        </w:rPr>
+      </w:pPr>
+      <w:r>
+        <w:rPr>
+          <w:rFonts w:ascii="David" w:hAnsi="David" w:cs="David"/>
+          <w:rtl/>
+        </w:rPr>
+        <w:t xml:space="preserve">מה </w:t>
+      </w:r>
+      <w:r>
+        <w:rPr>
+          <w:rFonts w:ascii="David" w:hAnsi="David" w:cs="David" w:hint="cs"/>
+          <w:rtl/>
+        </w:rPr>
+        <w:t xml:space="preserve">הם </w:t>
+      </w:r>
+      <w:r>
+        <w:rPr>
+          <w:rFonts w:ascii="David" w:hAnsi="David" w:cs="David"/>
+          <w:rtl/>
+        </w:rPr>
+        <w:t>ה</w:t>
+      </w:r>
+      <w:r>
+        <w:rPr>
+          <w:rFonts w:ascii="David" w:hAnsi="David" w:cs="David"/>
+          <w:b/>
+          <w:bCs/>
+          <w:rtl/>
+        </w:rPr>
+        <w:t>גבולות</w:t>
+      </w:r>
+      <w:r>
+        <w:rPr>
+          <w:rFonts w:ascii="David" w:hAnsi="David" w:cs="David"/>
+          <w:rtl/>
+        </w:rPr>
+        <w:t xml:space="preserve"> של המשחק</w:t>
+      </w:r>
+      <w:r>
+        <w:rPr>
+          <w:rFonts w:ascii="David" w:hAnsi="David" w:cs="David" w:hint="cs"/>
+          <w:rtl/>
+        </w:rPr>
+        <w:t xml:space="preserve"> שלכם</w:t>
+      </w:r>
+      <w:r>
+        <w:rPr>
+          <w:rFonts w:ascii="David" w:hAnsi="David" w:cs="David" w:hint="cs"/>
+          <w:rtl/>
+        </w:rPr>
+        <w:t xml:space="preserve"> - </w:t>
+      </w:r>
+      <w:r>
+        <w:rPr>
+          <w:rFonts w:ascii="David" w:hAnsi="David" w:cs="David" w:hint="cs"/>
+          <w:rtl/>
+        </w:rPr>
+        <w:t xml:space="preserve">האם </w:t>
+      </w:r>
+      <w:r>
+        <w:rPr>
+          <w:rFonts w:ascii="David" w:hAnsi="David" w:cs="David"/>
+          <w:rtl/>
+        </w:rPr>
+        <w:t>העולם</w:t>
+      </w:r>
+      <w:r>
+        <w:rPr>
+          <w:rFonts w:ascii="David" w:hAnsi="David" w:cs="David" w:hint="cs"/>
+          <w:rtl/>
+        </w:rPr>
+        <w:t xml:space="preserve"> </w:t>
+      </w:r>
+      <w:r>
+        <w:rPr>
+          <w:rFonts w:ascii="David" w:hAnsi="David" w:cs="David"/>
+          <w:rtl/>
+        </w:rPr>
+        <w:t>סגור או פתוח</w:t>
+      </w:r>
+      <w:r>
+        <w:rPr>
+          <w:rFonts w:ascii="David" w:hAnsi="David" w:cs="David" w:hint="cs"/>
+          <w:rtl/>
+        </w:rPr>
+        <w:t>,</w:t>
+      </w:r>
+      <w:r>
+        <w:rPr>
+          <w:rFonts w:ascii="David" w:hAnsi="David" w:cs="David"/>
+          <w:rtl/>
+        </w:rPr>
+        <w:t xml:space="preserve"> עגול או שטוח?</w:t>
+      </w:r>
+      <w:r>
+        <w:rPr>
+          <w:rFonts w:ascii="David" w:hAnsi="David" w:cs="David"/>
+        </w:rPr>
+        <w:t xml:space="preserve"> </w:t>
+      </w:r>
+      <w:r>
+        <w:rPr>
+          <w:rFonts w:ascii="David" w:hAnsi="David" w:cs="David"/>
+          <w:rtl/>
+        </w:rPr>
+        <w:t xml:space="preserve">איך המשחק </w:t>
+      </w:r>
+      <w:r>
+        <w:rPr>
+          <w:rFonts w:ascii="David" w:hAnsi="David" w:cs="David" w:hint="cs"/>
+          <w:rtl/>
+        </w:rPr>
+        <w:t>מ</w:t>
+      </w:r>
+      <w:r>
+        <w:rPr>
+          <w:rFonts w:ascii="David" w:hAnsi="David" w:cs="David"/>
+          <w:rtl/>
+        </w:rPr>
+        <w:t>ראה לשחקן את הגבולות?</w:t>
+      </w:r>
+      <w:r>
+        <w:rPr>
+          <w:rFonts w:ascii="David" w:hAnsi="David" w:cs="David"/>
+        </w:rPr>
+        <w:t xml:space="preserve"> </w:t>
+      </w:r>
+      <w:r>
+        <w:rPr>
+          <w:rFonts w:ascii="David" w:hAnsi="David" w:cs="David" w:hint="cs"/>
+          <w:rtl/>
+        </w:rPr>
+        <w:t>האם השחקן עלול לצאת מגבולות העולם וליפול אל התהום</w:t>
+      </w:r>
+      <w:r>
+        <w:rPr>
+          <w:rFonts w:ascii="David" w:hAnsi="David" w:cs="David" w:hint="cs"/>
+          <w:rtl/>
+        </w:rPr>
+        <w:t xml:space="preserve"> האינסופית</w:t>
+      </w:r>
+      <w:r>
+        <w:rPr>
+          <w:rFonts w:ascii="David" w:hAnsi="David" w:cs="David" w:hint="cs"/>
+          <w:rtl/>
+        </w:rPr>
+        <w:t>?</w:t>
+      </w:r>
+      <w:r>
+        <w:rPr>
+          <w:rFonts w:ascii="David" w:hAnsi="David" w:cs="David" w:hint="cs"/>
+          <w:rtl/>
+        </w:rPr>
+        <w:t xml:space="preserve"> אם כן </w:t>
+      </w:r>
+      <w:r>
+        <w:rPr>
+          <w:rFonts w:ascii="David" w:hAnsi="David" w:cs="David"/>
+          <w:rtl/>
+        </w:rPr>
+        <w:t>–</w:t>
+      </w:r>
+      <w:r>
+        <w:rPr>
+          <w:rFonts w:ascii="David" w:hAnsi="David" w:cs="David" w:hint="cs"/>
+          <w:rtl/>
+        </w:rPr>
+        <w:t xml:space="preserve"> תקנו את הבאג.</w:t>
       </w:r>
     </w:p>
     <w:p>
       <w:pPr>
         <w:pStyle w:val="Textbody"/>
-        <w:jc w:val="both"/>
-        <w:rPr>
-          <w:rFonts w:ascii="David" w:hAnsi="David"/>
-          <w:rtl/>
-        </w:rPr>
-      </w:pPr>
-      <w:r>
-        <w:rPr>
-          <w:rFonts w:ascii="David" w:hAnsi="David"/>
-          <w:rtl/>
-        </w:rPr>
-        <w:t>איזה רגעים במשחק היו טובים יותר או פחות, ומדוע?</w:t>
-      </w:r>
-      <w:r>
-        <w:rPr>
-          <w:rFonts w:ascii="David" w:hAnsi="David"/>
-        </w:rPr>
-        <w:t xml:space="preserve"> </w:t>
+        <w:numPr>
+          <w:ilvl w:val="0"/>
+          <w:numId w:val="22"/>
+        </w:numPr>
+        <w:jc w:val="left"/>
+        <w:rPr>
+          <w:rFonts w:ascii="David" w:hAnsi="David" w:cs="David"/>
+        </w:rPr>
+      </w:pPr>
+      <w:r>
+        <w:rPr>
+          <w:rFonts w:ascii="David" w:hAnsi="David" w:cs="David" w:hint="cs"/>
+          <w:rtl/>
+        </w:rPr>
+        <w:t xml:space="preserve">כמה </w:t>
+      </w:r>
+      <w:r>
+        <w:rPr>
+          <w:rFonts w:ascii="David" w:hAnsi="David" w:cs="David"/>
+          <w:b/>
+          <w:bCs/>
+          <w:rtl/>
+        </w:rPr>
+        <w:t>תוצאות</w:t>
+      </w:r>
+      <w:r>
+        <w:rPr>
+          <w:rFonts w:ascii="David" w:hAnsi="David" w:cs="David"/>
+          <w:rtl/>
+        </w:rPr>
+        <w:t xml:space="preserve"> אפשריות </w:t>
+      </w:r>
+      <w:r>
+        <w:rPr>
+          <w:rFonts w:ascii="David" w:hAnsi="David" w:cs="David" w:hint="cs"/>
+          <w:rtl/>
+        </w:rPr>
+        <w:t xml:space="preserve">יש </w:t>
+      </w:r>
+      <w:r>
+        <w:rPr>
+          <w:rFonts w:ascii="David" w:hAnsi="David" w:cs="David"/>
+          <w:rtl/>
+        </w:rPr>
+        <w:t>למשחק</w:t>
+      </w:r>
+      <w:r>
+        <w:rPr>
+          <w:rFonts w:ascii="David" w:hAnsi="David" w:cs="David" w:hint="cs"/>
+          <w:rtl/>
+        </w:rPr>
+        <w:t xml:space="preserve"> שלכם</w:t>
+      </w:r>
+      <w:r>
+        <w:rPr>
+          <w:rFonts w:ascii="David" w:hAnsi="David" w:cs="David"/>
+          <w:rtl/>
+        </w:rPr>
+        <w:t xml:space="preserve">, ומה </w:t>
+      </w:r>
+      <w:r>
+        <w:rPr>
+          <w:rFonts w:ascii="David" w:hAnsi="David" w:cs="David" w:hint="cs"/>
+          <w:rtl/>
+        </w:rPr>
+        <w:t xml:space="preserve"> התוצאות</w:t>
+      </w:r>
+      <w:r>
+        <w:rPr>
+          <w:rFonts w:ascii="David" w:hAnsi="David" w:cs="David"/>
+          <w:rtl/>
+        </w:rPr>
+        <w:t xml:space="preserve">? </w:t>
+      </w:r>
+      <w:r>
+        <w:rPr>
+          <w:rFonts w:ascii="David" w:hAnsi="David" w:cs="David" w:hint="cs"/>
+          <w:rtl/>
+        </w:rPr>
+        <w:t>עד כמה התוצאה תלויה במזל לעומת כישרון?</w:t>
+      </w:r>
+      <w:r>
+        <w:rPr>
+          <w:rFonts w:ascii="David" w:hAnsi="David" w:cs="David" w:hint="cs"/>
+          <w:rtl/>
+        </w:rPr>
+        <w:t xml:space="preserve"> עד כמה התוצאה תלויה ביכולת קואורדינציה ושליטה במקלדת/עכבר?</w:t>
+      </w:r>
+      <w:r>
+        <w:rPr>
+          <w:rFonts w:ascii="David" w:hAnsi="David" w:cs="David" w:hint="cs"/>
+          <w:rtl/>
+        </w:rPr>
+        <w:t xml:space="preserve"> איך המשחק שלכם מראה לשחקן את תוצאת המשחק?</w:t>
       </w:r>
     </w:p>
     <w:p>
       <w:pPr>
         <w:pStyle w:val="Textbody"/>
-        <w:jc w:val="both"/>
-        <w:rPr>
-          <w:rFonts w:ascii="David" w:hAnsi="David"/>
-          <w:rtl/>
-        </w:rPr>
-      </w:pPr>
-      <w:r>
-        <w:rPr>
-          <w:rFonts w:ascii="David" w:hAnsi="David"/>
-          <w:rtl/>
-        </w:rPr>
-        <w:t xml:space="preserve">למה לדעתכם המעצבים תיכננו את המכניקה של המשחק כפי שהיא? </w:t>
-      </w:r>
-    </w:p>
-    <w:p>
-      <w:pPr>
-        <w:pStyle w:val="Textbody"/>
-        <w:jc w:val="both"/>
-        <w:rPr>
-          <w:rFonts w:ascii="David" w:hAnsi="David"/>
-          <w:rtl/>
-        </w:rPr>
-      </w:pPr>
-      <w:r>
-        <w:rPr>
-          <w:rFonts w:ascii="David" w:hAnsi="David"/>
-          <w:rtl/>
-        </w:rPr>
-        <w:t xml:space="preserve">איך הייתם משפרים את המשחק? </w:t>
-      </w:r>
-    </w:p>
-    <w:p>
-      <w:pPr>
-        <w:pStyle w:val="Textbody"/>
-        <w:jc w:val="both"/>
-        <w:rPr>
-          <w:rFonts w:ascii="David" w:hAnsi="David"/>
-          <w:rtl/>
-        </w:rPr>
-      </w:pPr>
-      <w:r>
-        <w:rPr>
-          <w:rFonts w:ascii="David" w:hAnsi="David" w:hint="cs"/>
-          <w:rtl/>
-        </w:rPr>
-        <w:t xml:space="preserve">אל תסתפקו בהערות כלליות כמו "נהניתי מאד לשחק". זה מובן מאליו </w:t>
-      </w:r>
-      <w:r>
-        <w:rPr>
-          <w:rFonts w:ascii="David" w:hAnsi="David"/>
+        <w:jc w:val="left"/>
+        <w:rPr>
+          <w:rFonts w:ascii="David" w:hAnsi="David" w:cs="David"/>
+          <w:rtl/>
+        </w:rPr>
+      </w:pPr>
+      <w:r>
+        <w:rPr>
+          <w:rFonts w:ascii="David" w:hAnsi="David" w:cs="David" w:hint="cs"/>
+          <w:rtl/>
+        </w:rPr>
+        <w:t xml:space="preserve">בנוסף, </w:t>
+      </w:r>
+      <w:r>
+        <w:rPr>
+          <w:rFonts w:ascii="David" w:hAnsi="David" w:cs="David" w:hint="cs"/>
+          <w:rtl/>
+        </w:rPr>
+        <w:t xml:space="preserve">תקנו את </w:t>
+      </w:r>
+      <w:r>
+        <w:rPr>
+          <w:rFonts w:ascii="David" w:hAnsi="David" w:cs="David" w:hint="cs"/>
+          <w:rtl/>
+        </w:rPr>
+        <w:t xml:space="preserve">התקלות שהתגלו במשחק שלכם בבדיקות משבוע שעבר </w:t>
+      </w:r>
+      <w:r>
+        <w:rPr>
+          <w:rFonts w:ascii="David" w:hAnsi="David" w:cs="David"/>
           <w:rtl/>
         </w:rPr>
         <w:t>–</w:t>
       </w:r>
       <w:r>
         <w:rPr>
-          <w:rFonts w:ascii="David" w:hAnsi="David" w:hint="cs"/>
-          <w:rtl/>
-        </w:rPr>
-        <w:t xml:space="preserve"> כולם נהנים לשחק, במיוחד כשמקבלים על זה ציון... השתדלו לפרט כמה שיותר באופן שיעזור לצוות השני לשפר את המשחק.</w:t>
-      </w:r>
-    </w:p>
-    <w:p>
-      <w:pPr>
-        <w:pStyle w:val="Textbody"/>
-        <w:jc w:val="both"/>
-        <w:rPr>
-          <w:rFonts w:ascii="David" w:hAnsi="David"/>
-          <w:rtl/>
-        </w:rPr>
-      </w:pPr>
-    </w:p>
-    <w:p>
-      <w:pPr>
-        <w:pStyle w:val="Heading2"/>
-        <w:rPr>
-          <w:rFonts w:ascii="David" w:hAnsi="David"/>
-          <w:rtl/>
-        </w:rPr>
-      </w:pPr>
-      <w:r>
-        <w:rPr>
-          <w:rFonts w:ascii="David" w:hAnsi="David"/>
-          <w:rtl/>
-        </w:rPr>
-        <w:t>שאלה 2: בדיקת-משחק חיצונית</w:t>
-      </w:r>
-    </w:p>
-    <w:p>
-      <w:pPr>
-        <w:pStyle w:val="Textbody"/>
-        <w:jc w:val="both"/>
-        <w:rPr>
-          <w:rFonts w:ascii="David" w:hAnsi="David"/>
-          <w:rtl/>
-        </w:rPr>
-      </w:pPr>
-      <w:r>
-        <w:rPr>
-          <w:rFonts w:ascii="David" w:hAnsi="David"/>
-          <w:rtl/>
-        </w:rPr>
-        <w:t xml:space="preserve">כל אחד מחברי הצוות ישחק במשחק, כאשר תוך כדי המשחק, </w:t>
-      </w:r>
-      <w:r>
-        <w:rPr>
-          <w:rFonts w:ascii="David" w:hAnsi="David"/>
-          <w:i/>
-          <w:iCs/>
-          <w:rtl/>
-        </w:rPr>
-        <w:t>אחד מחברי-הצוות האחרים</w:t>
-      </w:r>
-      <w:r>
-        <w:rPr>
-          <w:rFonts w:ascii="David" w:hAnsi="David"/>
-          <w:rtl/>
-        </w:rPr>
-        <w:t xml:space="preserve"> מתבונן בו מהצד בשקט (בלי להתערב) ורושם הערות.  </w:t>
-      </w:r>
-    </w:p>
-    <w:p>
-      <w:pPr>
-        <w:pStyle w:val="Textbody"/>
-        <w:jc w:val="both"/>
-        <w:rPr>
-          <w:rFonts w:ascii="David" w:hAnsi="David"/>
-          <w:rtl/>
-        </w:rPr>
-      </w:pPr>
-      <w:r>
-        <w:rPr>
-          <w:rFonts w:ascii="David" w:hAnsi="David"/>
-          <w:rtl/>
-        </w:rPr>
-        <w:t xml:space="preserve">יש לכתוב בפירוט מה השחקן עושה בכל רגע; מה אומרות הבעות-הפנים שלו, מה הוא אומר תוך כדי משחק, איפה הוא "נתקע" וכו'. </w:t>
-      </w:r>
-    </w:p>
-    <w:p>
-      <w:pPr>
-        <w:pStyle w:val="Textbody"/>
-        <w:jc w:val="both"/>
-        <w:rPr>
-          <w:rFonts w:ascii="David" w:hAnsi="David"/>
-          <w:rtl/>
-        </w:rPr>
-      </w:pPr>
-      <w:r>
-        <w:rPr>
-          <w:rFonts w:ascii="David" w:hAnsi="David"/>
-          <w:rtl/>
-        </w:rPr>
-        <w:t>לאחר שהשחקן סיים לשחק, החוקר ינסה להסיק מסקנות ממה שראה – מה הן הנקודות החזקות והחלשות במשחק, מה צריך לשפר, וכד'.</w:t>
-      </w:r>
-    </w:p>
-    <w:p>
-      <w:pPr>
-        <w:pStyle w:val="Textbody"/>
-        <w:jc w:val="left"/>
-        <w:rPr>
-          <w:rFonts w:ascii="David" w:hAnsi="David"/>
-          <w:rtl/>
-        </w:rPr>
-      </w:pPr>
-    </w:p>
-    <w:p>
-      <w:pPr>
-        <w:pStyle w:val="Textbody"/>
-        <w:jc w:val="left"/>
-        <w:rPr>
-          <w:rFonts w:ascii="David" w:hAnsi="David"/>
-          <w:color w:val="00B050"/>
-          <w:rtl/>
-        </w:rPr>
-      </w:pPr>
-      <w:r>
-        <w:rPr>
-          <w:rFonts w:ascii="David" w:hAnsi="David" w:hint="cs"/>
-          <w:color w:val="00B050"/>
-          <w:rtl/>
-        </w:rPr>
-        <w:t xml:space="preserve">הגשה: </w:t>
-      </w:r>
-      <w:r>
-        <w:rPr>
-          <w:rFonts w:ascii="David" w:hAnsi="David" w:hint="cs"/>
-          <w:color w:val="00B050"/>
-          <w:rtl/>
-        </w:rPr>
-        <w:t xml:space="preserve">העבירו את </w:t>
-      </w:r>
-      <w:r>
-        <w:rPr>
-          <w:rFonts w:ascii="David" w:hAnsi="David"/>
-          <w:color w:val="00B050"/>
-        </w:rPr>
-        <w:t>N</w:t>
-      </w:r>
-      <w:r>
-        <w:rPr>
-          <w:rFonts w:ascii="David" w:hAnsi="David" w:hint="cs"/>
-          <w:color w:val="00B050"/>
-          <w:rtl/>
-        </w:rPr>
-        <w:t xml:space="preserve"> הדו"חות שכתבתם (דו"ח לכל חבר-צוות) לצוות השני</w:t>
-      </w:r>
-      <w:r>
-        <w:rPr>
-          <w:rFonts w:ascii="David" w:hAnsi="David" w:hint="cs"/>
-          <w:color w:val="00B050"/>
-          <w:rtl/>
-        </w:rPr>
-        <w:t>, והגישו אותם גם במודל.</w:t>
-      </w:r>
-    </w:p>
-    <w:p>
-      <w:pPr>
-        <w:pStyle w:val="Textbody"/>
-        <w:jc w:val="left"/>
-        <w:rPr>
-          <w:rFonts w:ascii="David" w:hAnsi="David"/>
-          <w:rtl/>
-        </w:rPr>
-      </w:pPr>
+          <w:rFonts w:ascii="David" w:hAnsi="David" w:cs="David" w:hint="cs"/>
+          <w:rtl/>
+        </w:rPr>
+        <w:t xml:space="preserve"> תקלות שגיליתם בעצמכם, תקלות שגילו שחקני-הניסוי שלכם, תקלות ש</w:t>
+      </w:r>
+      <w:r>
+        <w:rPr>
+          <w:rFonts w:ascii="David" w:hAnsi="David" w:cs="David" w:hint="cs"/>
+          <w:rtl/>
+        </w:rPr>
+        <w:t xml:space="preserve">הערתי עליהן </w:t>
+      </w:r>
+      <w:r>
+        <w:rPr>
+          <w:rFonts w:ascii="David" w:hAnsi="David" w:cs="David" w:hint="cs"/>
+          <w:rtl/>
+        </w:rPr>
+        <w:t>במודל או בגיטהאב</w:t>
+      </w:r>
+      <w:r>
+        <w:rPr>
+          <w:rFonts w:ascii="David" w:hAnsi="David" w:cs="David" w:hint="cs"/>
+          <w:rtl/>
+        </w:rPr>
+        <w:t xml:space="preserve"> או בדואל</w:t>
+      </w:r>
+      <w:r>
+        <w:rPr>
+          <w:rFonts w:ascii="David" w:hAnsi="David" w:cs="David" w:hint="cs"/>
+          <w:rtl/>
+        </w:rPr>
+        <w:t>, וכל תקלה נוספת שאתם מוצאים.</w:t>
+      </w:r>
+      <w:r>
+        <w:rPr>
+          <w:rFonts w:ascii="David" w:hAnsi="David" w:cs="David" w:hint="cs"/>
+          <w:rtl/>
+        </w:rPr>
+        <w:t xml:space="preserve"> </w:t>
+      </w:r>
+      <w:r>
+        <w:rPr>
+          <w:rFonts w:ascii="David" w:hAnsi="David" w:cs="David" w:hint="cs"/>
+          <w:rtl/>
+        </w:rPr>
+        <w:t xml:space="preserve">המשחק לא צריך עדיין להיות מושלם </w:t>
+      </w:r>
+      <w:r>
+        <w:rPr>
+          <w:rFonts w:ascii="David" w:hAnsi="David" w:cs="David"/>
+          <w:rtl/>
+        </w:rPr>
+        <w:t>–</w:t>
+      </w:r>
+      <w:r>
+        <w:rPr>
+          <w:rFonts w:ascii="David" w:hAnsi="David" w:cs="David" w:hint="cs"/>
+          <w:rtl/>
+        </w:rPr>
+        <w:t xml:space="preserve"> לא חייבים לכתוב כבר עכשיו את כל השלבים </w:t>
+      </w:r>
+      <w:r>
+        <w:rPr>
+          <w:rFonts w:ascii="David" w:hAnsi="David" w:cs="David"/>
+          <w:rtl/>
+        </w:rPr>
+        <w:t>–</w:t>
+      </w:r>
+      <w:r>
+        <w:rPr>
+          <w:rFonts w:ascii="David" w:hAnsi="David" w:cs="David" w:hint="cs"/>
+          <w:rtl/>
+        </w:rPr>
+        <w:t xml:space="preserve"> אבל הוא צריך להיות "שחיק"  ונקי מתקלות</w:t>
+      </w:r>
+      <w:r>
+        <w:rPr>
+          <w:rFonts w:ascii="David" w:hAnsi="David" w:cs="David" w:hint="cs"/>
+          <w:rtl/>
+        </w:rPr>
+        <w:t xml:space="preserve">, כך </w:t>
+      </w:r>
+      <w:r>
+        <w:rPr>
+          <w:rFonts w:ascii="David" w:hAnsi="David" w:cs="David" w:hint="cs"/>
+          <w:rtl/>
+        </w:rPr>
+        <w:t xml:space="preserve">שגם מי שלא מכיר אותו (כמוני למשל) יכול לשחק בו בקלות, בלי "להיתקע" ובלי להיתקל בבאגים. </w:t>
+      </w:r>
     </w:p>
     <w:p>
       <w:pPr>
@@ -667,6 +1964,118 @@
     </w:lvl>
   </w:abstractNum>
   <w:abstractNum w:abstractNumId="1" w15:restartNumberingAfterBreak="0">
+    <w:nsid w:val="01F11CF7"/>
+    <w:multiLevelType w:val="hybridMultilevel"/>
+    <w:tmpl w:val="39B2F0E6"/>
+    <w:lvl w:ilvl="0" w:tplc="2DCC4D06">
+      <w:numFmt w:val="bullet"/>
+      <w:lvlText w:val=""/>
+      <w:lvlJc w:val="left"/>
+      <w:pPr>
+        <w:ind w:left="720" w:hanging="360"/>
+      </w:pPr>
+      <w:rPr>
+        <w:rFonts w:ascii="Symbol" w:eastAsia="Monospace" w:hAnsi="Symbol" w:cs="David" w:hint="default"/>
+      </w:rPr>
+    </w:lvl>
+    <w:lvl w:ilvl="1" w:tplc="20000003" w:tentative="1">
+      <w:start w:val="1"/>
+      <w:numFmt w:val="bullet"/>
+      <w:lvlText w:val="o"/>
+      <w:lvlJc w:val="left"/>
+      <w:pPr>
+        <w:ind w:left="1440" w:hanging="360"/>
+      </w:pPr>
+      <w:rPr>
+        <w:rFonts w:ascii="Courier New" w:hAnsi="Courier New" w:cs="Courier New" w:hint="default"/>
+      </w:rPr>
+    </w:lvl>
+    <w:lvl w:ilvl="2" w:tplc="20000005" w:tentative="1">
+      <w:start w:val="1"/>
+      <w:numFmt w:val="bullet"/>
+      <w:lvlText w:val=""/>
+      <w:lvlJc w:val="left"/>
+      <w:pPr>
+        <w:ind w:left="2160" w:hanging="360"/>
+      </w:pPr>
+      <w:rPr>
+        <w:rFonts w:ascii="Wingdings" w:hAnsi="Wingdings" w:hint="default"/>
+      </w:rPr>
+    </w:lvl>
+    <w:lvl w:ilvl="3" w:tplc="20000001" w:tentative="1">
+      <w:start w:val="1"/>
+      <w:numFmt w:val="bullet"/>
+      <w:lvlText w:val=""/>
+      <w:lvlJc w:val="left"/>
+      <w:pPr>
+        <w:ind w:left="2880" w:hanging="360"/>
+      </w:pPr>
+      <w:rPr>
+        <w:rFonts w:ascii="Symbol" w:hAnsi="Symbol" w:hint="default"/>
+      </w:rPr>
+    </w:lvl>
+    <w:lvl w:ilvl="4" w:tplc="20000003" w:tentative="1">
+      <w:start w:val="1"/>
+      <w:numFmt w:val="bullet"/>
+      <w:lvlText w:val="o"/>
+      <w:lvlJc w:val="left"/>
+      <w:pPr>
+        <w:ind w:left="3600" w:hanging="360"/>
+      </w:pPr>
+      <w:rPr>
+        <w:rFonts w:ascii="Courier New" w:hAnsi="Courier New" w:cs="Courier New" w:hint="default"/>
+      </w:rPr>
+    </w:lvl>
+    <w:lvl w:ilvl="5" w:tplc="20000005" w:tentative="1">
+      <w:start w:val="1"/>
+      <w:numFmt w:val="bullet"/>
+      <w:lvlText w:val=""/>
+      <w:lvlJc w:val="left"/>
+      <w:pPr>
+        <w:ind w:left="4320" w:hanging="360"/>
+      </w:pPr>
+      <w:rPr>
+        <w:rFonts w:ascii="Wingdings" w:hAnsi="Wingdings" w:hint="default"/>
+      </w:rPr>
+    </w:lvl>
+    <w:lvl w:ilvl="6" w:tplc="20000001" w:tentative="1">
+      <w:start w:val="1"/>
+      <w:numFmt w:val="bullet"/>
+      <w:lvlText w:val=""/>
+      <w:lvlJc w:val="left"/>
+      <w:pPr>
+        <w:ind w:left="5040" w:hanging="360"/>
+      </w:pPr>
+      <w:rPr>
+        <w:rFonts w:ascii="Symbol" w:hAnsi="Symbol" w:hint="default"/>
+      </w:rPr>
+    </w:lvl>
+    <w:lvl w:ilvl="7" w:tplc="20000003" w:tentative="1">
+      <w:start w:val="1"/>
+      <w:numFmt w:val="bullet"/>
+      <w:lvlText w:val="o"/>
+      <w:lvlJc w:val="left"/>
+      <w:pPr>
+        <w:ind w:left="5760" w:hanging="360"/>
+      </w:pPr>
+      <w:rPr>
+        <w:rFonts w:ascii="Courier New" w:hAnsi="Courier New" w:cs="Courier New" w:hint="default"/>
+      </w:rPr>
+    </w:lvl>
+    <w:lvl w:ilvl="8" w:tplc="20000005" w:tentative="1">
+      <w:start w:val="1"/>
+      <w:numFmt w:val="bullet"/>
+      <w:lvlText w:val=""/>
+      <w:lvlJc w:val="left"/>
+      <w:pPr>
+        <w:ind w:left="6480" w:hanging="360"/>
+      </w:pPr>
+      <w:rPr>
+        <w:rFonts w:ascii="Wingdings" w:hAnsi="Wingdings" w:hint="default"/>
+      </w:rPr>
+    </w:lvl>
+  </w:abstractNum>
+  <w:abstractNum w:abstractNumId="2" w15:restartNumberingAfterBreak="0">
     <w:nsid w:val="125924A7"/>
     <w:multiLevelType w:val="hybridMultilevel"/>
     <w:tmpl w:val="C0506B10"/>
@@ -752,7 +2161,7 @@
       </w:pPr>
     </w:lvl>
   </w:abstractNum>
-  <w:abstractNum w:abstractNumId="2" w15:restartNumberingAfterBreak="0">
+  <w:abstractNum w:abstractNumId="3" w15:restartNumberingAfterBreak="0">
     <w:nsid w:val="13F31314"/>
     <w:multiLevelType w:val="hybridMultilevel"/>
     <w:tmpl w:val="C4A22D6E"/>
@@ -841,7 +2250,7 @@
       </w:pPr>
     </w:lvl>
   </w:abstractNum>
-  <w:abstractNum w:abstractNumId="3" w15:restartNumberingAfterBreak="0">
+  <w:abstractNum w:abstractNumId="4" w15:restartNumberingAfterBreak="0">
     <w:nsid w:val="19EA58E3"/>
     <w:multiLevelType w:val="hybridMultilevel"/>
     <w:tmpl w:val="0E46FFB4"/>
@@ -927,7 +2336,7 @@
       </w:pPr>
     </w:lvl>
   </w:abstractNum>
-  <w:abstractNum w:abstractNumId="4" w15:restartNumberingAfterBreak="0">
+  <w:abstractNum w:abstractNumId="5" w15:restartNumberingAfterBreak="0">
     <w:nsid w:val="31A41079"/>
     <w:multiLevelType w:val="multilevel"/>
     <w:tmpl w:val="5EE4B8FA"/>
@@ -1031,7 +2440,7 @@
       </w:rPr>
     </w:lvl>
   </w:abstractNum>
-  <w:abstractNum w:abstractNumId="5" w15:restartNumberingAfterBreak="0">
+  <w:abstractNum w:abstractNumId="6" w15:restartNumberingAfterBreak="0">
     <w:nsid w:val="34B955C6"/>
     <w:multiLevelType w:val="hybridMultilevel"/>
     <w:tmpl w:val="2186597A"/>
@@ -1144,7 +2553,7 @@
       </w:rPr>
     </w:lvl>
   </w:abstractNum>
-  <w:abstractNum w:abstractNumId="6" w15:restartNumberingAfterBreak="0">
+  <w:abstractNum w:abstractNumId="7" w15:restartNumberingAfterBreak="0">
     <w:nsid w:val="366630CF"/>
     <w:multiLevelType w:val="hybridMultilevel"/>
     <w:tmpl w:val="4B18400A"/>
@@ -1257,7 +2666,7 @@
       </w:rPr>
     </w:lvl>
   </w:abstractNum>
-  <w:abstractNum w:abstractNumId="7" w15:restartNumberingAfterBreak="0">
+  <w:abstractNum w:abstractNumId="8" w15:restartNumberingAfterBreak="0">
     <w:nsid w:val="45C01BE9"/>
     <w:multiLevelType w:val="multilevel"/>
     <w:tmpl w:val="C038B058"/>
@@ -1370,7 +2779,7 @@
       </w:rPr>
     </w:lvl>
   </w:abstractNum>
-  <w:abstractNum w:abstractNumId="8" w15:restartNumberingAfterBreak="0">
+  <w:abstractNum w:abstractNumId="9" w15:restartNumberingAfterBreak="0">
     <w:nsid w:val="497A01B6"/>
     <w:multiLevelType w:val="hybridMultilevel"/>
     <w:tmpl w:val="98B26CB6"/>
@@ -1456,7 +2865,7 @@
       </w:pPr>
     </w:lvl>
   </w:abstractNum>
-  <w:abstractNum w:abstractNumId="9" w15:restartNumberingAfterBreak="0">
+  <w:abstractNum w:abstractNumId="10" w15:restartNumberingAfterBreak="0">
     <w:nsid w:val="4E9B62BA"/>
     <w:multiLevelType w:val="hybridMultilevel"/>
     <w:tmpl w:val="314C8CD4"/>
@@ -1545,7 +2954,7 @@
       </w:pPr>
     </w:lvl>
   </w:abstractNum>
-  <w:abstractNum w:abstractNumId="10" w15:restartNumberingAfterBreak="0">
+  <w:abstractNum w:abstractNumId="11" w15:restartNumberingAfterBreak="0">
     <w:nsid w:val="51503575"/>
     <w:multiLevelType w:val="hybridMultilevel"/>
     <w:tmpl w:val="81C250E8"/>
@@ -1658,7 +3067,7 @@
       </w:rPr>
     </w:lvl>
   </w:abstractNum>
-  <w:abstractNum w:abstractNumId="11" w15:restartNumberingAfterBreak="0">
+  <w:abstractNum w:abstractNumId="12" w15:restartNumberingAfterBreak="0">
     <w:nsid w:val="5CF61385"/>
     <w:multiLevelType w:val="hybridMultilevel"/>
     <w:tmpl w:val="A2E23E42"/>
@@ -1770,7 +3179,7 @@
       </w:rPr>
     </w:lvl>
   </w:abstractNum>
-  <w:abstractNum w:abstractNumId="12" w15:restartNumberingAfterBreak="0">
+  <w:abstractNum w:abstractNumId="13" w15:restartNumberingAfterBreak="0">
     <w:nsid w:val="5DC51A2A"/>
     <w:multiLevelType w:val="hybridMultilevel"/>
     <w:tmpl w:val="2158A500"/>
@@ -1883,7 +3292,7 @@
       </w:rPr>
     </w:lvl>
   </w:abstractNum>
-  <w:abstractNum w:abstractNumId="13" w15:restartNumberingAfterBreak="0">
+  <w:abstractNum w:abstractNumId="14" w15:restartNumberingAfterBreak="0">
     <w:nsid w:val="65181947"/>
     <w:multiLevelType w:val="hybridMultilevel"/>
     <w:tmpl w:val="34C4ADBA"/>
@@ -1995,7 +3404,7 @@
       </w:rPr>
     </w:lvl>
   </w:abstractNum>
-  <w:abstractNum w:abstractNumId="14" w15:restartNumberingAfterBreak="0">
+  <w:abstractNum w:abstractNumId="15" w15:restartNumberingAfterBreak="0">
     <w:nsid w:val="676D1E00"/>
     <w:multiLevelType w:val="hybridMultilevel"/>
     <w:tmpl w:val="A524EDEA"/>
@@ -2108,7 +3517,96 @@
       </w:rPr>
     </w:lvl>
   </w:abstractNum>
-  <w:abstractNum w:abstractNumId="15" w15:restartNumberingAfterBreak="0">
+  <w:abstractNum w:abstractNumId="16" w15:restartNumberingAfterBreak="0">
+    <w:nsid w:val="6CFC6173"/>
+    <w:multiLevelType w:val="hybridMultilevel"/>
+    <w:tmpl w:val="605AEFAE"/>
+    <w:lvl w:ilvl="0" w:tplc="2000000F">
+      <w:start w:val="1"/>
+      <w:numFmt w:val="decimal"/>
+      <w:lvlText w:val="%1."/>
+      <w:lvlJc w:val="left"/>
+      <w:pPr>
+        <w:ind w:left="720" w:hanging="360"/>
+      </w:pPr>
+      <w:rPr>
+        <w:rFonts w:hint="default"/>
+      </w:rPr>
+    </w:lvl>
+    <w:lvl w:ilvl="1" w:tplc="20000019" w:tentative="1">
+      <w:start w:val="1"/>
+      <w:numFmt w:val="lowerLetter"/>
+      <w:lvlText w:val="%2."/>
+      <w:lvlJc w:val="left"/>
+      <w:pPr>
+        <w:ind w:left="1440" w:hanging="360"/>
+      </w:pPr>
+    </w:lvl>
+    <w:lvl w:ilvl="2" w:tplc="2000001B" w:tentative="1">
+      <w:start w:val="1"/>
+      <w:numFmt w:val="lowerRoman"/>
+      <w:lvlText w:val="%3."/>
+      <w:lvlJc w:val="right"/>
+      <w:pPr>
+        <w:ind w:left="2160" w:hanging="180"/>
+      </w:pPr>
+    </w:lvl>
+    <w:lvl w:ilvl="3" w:tplc="2000000F" w:tentative="1">
+      <w:start w:val="1"/>
+      <w:numFmt w:val="decimal"/>
+      <w:lvlText w:val="%4."/>
+      <w:lvlJc w:val="left"/>
+      <w:pPr>
+        <w:ind w:left="2880" w:hanging="360"/>
+      </w:pPr>
+    </w:lvl>
+    <w:lvl w:ilvl="4" w:tplc="20000019" w:tentative="1">
+      <w:start w:val="1"/>
+      <w:numFmt w:val="lowerLetter"/>
+      <w:lvlText w:val="%5."/>
+      <w:lvlJc w:val="left"/>
+      <w:pPr>
+        <w:ind w:left="3600" w:hanging="360"/>
+      </w:pPr>
+    </w:lvl>
+    <w:lvl w:ilvl="5" w:tplc="2000001B" w:tentative="1">
+      <w:start w:val="1"/>
+      <w:numFmt w:val="lowerRoman"/>
+      <w:lvlText w:val="%6."/>
+      <w:lvlJc w:val="right"/>
+      <w:pPr>
+        <w:ind w:left="4320" w:hanging="180"/>
+      </w:pPr>
+    </w:lvl>
+    <w:lvl w:ilvl="6" w:tplc="2000000F" w:tentative="1">
+      <w:start w:val="1"/>
+      <w:numFmt w:val="decimal"/>
+      <w:lvlText w:val="%7."/>
+      <w:lvlJc w:val="left"/>
+      <w:pPr>
+        <w:ind w:left="5040" w:hanging="360"/>
+      </w:pPr>
+    </w:lvl>
+    <w:lvl w:ilvl="7" w:tplc="20000019" w:tentative="1">
+      <w:start w:val="1"/>
+      <w:numFmt w:val="lowerLetter"/>
+      <w:lvlText w:val="%8."/>
+      <w:lvlJc w:val="left"/>
+      <w:pPr>
+        <w:ind w:left="5760" w:hanging="360"/>
+      </w:pPr>
+    </w:lvl>
+    <w:lvl w:ilvl="8" w:tplc="2000001B" w:tentative="1">
+      <w:start w:val="1"/>
+      <w:numFmt w:val="lowerRoman"/>
+      <w:lvlText w:val="%9."/>
+      <w:lvlJc w:val="right"/>
+      <w:pPr>
+        <w:ind w:left="6480" w:hanging="180"/>
+      </w:pPr>
+    </w:lvl>
+  </w:abstractNum>
+  <w:abstractNum w:abstractNumId="17" w15:restartNumberingAfterBreak="0">
     <w:nsid w:val="6E08680C"/>
     <w:multiLevelType w:val="hybridMultilevel"/>
     <w:tmpl w:val="E89C2EC4"/>
@@ -2221,7 +3719,7 @@
       </w:rPr>
     </w:lvl>
   </w:abstractNum>
-  <w:abstractNum w:abstractNumId="16" w15:restartNumberingAfterBreak="0">
+  <w:abstractNum w:abstractNumId="18" w15:restartNumberingAfterBreak="0">
     <w:nsid w:val="70605CCA"/>
     <w:multiLevelType w:val="hybridMultilevel"/>
     <w:tmpl w:val="0E46FFB4"/>
@@ -2307,7 +3805,7 @@
       </w:pPr>
     </w:lvl>
   </w:abstractNum>
-  <w:abstractNum w:abstractNumId="17" w15:restartNumberingAfterBreak="0">
+  <w:abstractNum w:abstractNumId="19" w15:restartNumberingAfterBreak="0">
     <w:nsid w:val="713E16AB"/>
     <w:multiLevelType w:val="hybridMultilevel"/>
     <w:tmpl w:val="AAA4CB8E"/>
@@ -2419,7 +3917,7 @@
       </w:rPr>
     </w:lvl>
   </w:abstractNum>
-  <w:abstractNum w:abstractNumId="18" w15:restartNumberingAfterBreak="0">
+  <w:abstractNum w:abstractNumId="20" w15:restartNumberingAfterBreak="0">
     <w:nsid w:val="74291629"/>
     <w:multiLevelType w:val="hybridMultilevel"/>
     <w:tmpl w:val="A41089EC"/>
@@ -2531,62 +4029,184 @@
       </w:rPr>
     </w:lvl>
   </w:abstractNum>
+  <w:abstractNum w:abstractNumId="21" w15:restartNumberingAfterBreak="0">
+    <w:nsid w:val="7B0A7B76"/>
+    <w:multiLevelType w:val="hybridMultilevel"/>
+    <w:tmpl w:val="483C7D62"/>
+    <w:lvl w:ilvl="0" w:tplc="2000000F">
+      <w:start w:val="1"/>
+      <w:numFmt w:val="decimal"/>
+      <w:lvlText w:val="%1."/>
+      <w:lvlJc w:val="left"/>
+      <w:pPr>
+        <w:ind w:left="720" w:hanging="360"/>
+      </w:pPr>
+      <w:rPr>
+        <w:rFonts w:hint="default"/>
+      </w:rPr>
+    </w:lvl>
+    <w:lvl w:ilvl="1" w:tplc="20000003">
+      <w:start w:val="1"/>
+      <w:numFmt w:val="bullet"/>
+      <w:lvlText w:val="o"/>
+      <w:lvlJc w:val="left"/>
+      <w:pPr>
+        <w:ind w:left="1440" w:hanging="360"/>
+      </w:pPr>
+      <w:rPr>
+        <w:rFonts w:ascii="Courier New" w:hAnsi="Courier New" w:cs="Courier New" w:hint="default"/>
+      </w:rPr>
+    </w:lvl>
+    <w:lvl w:ilvl="2" w:tplc="20000005">
+      <w:start w:val="1"/>
+      <w:numFmt w:val="bullet"/>
+      <w:lvlText w:val=""/>
+      <w:lvlJc w:val="left"/>
+      <w:pPr>
+        <w:ind w:left="2160" w:hanging="360"/>
+      </w:pPr>
+      <w:rPr>
+        <w:rFonts w:ascii="Wingdings" w:hAnsi="Wingdings" w:hint="default"/>
+      </w:rPr>
+    </w:lvl>
+    <w:lvl w:ilvl="3" w:tplc="20000001" w:tentative="1">
+      <w:start w:val="1"/>
+      <w:numFmt w:val="bullet"/>
+      <w:lvlText w:val=""/>
+      <w:lvlJc w:val="left"/>
+      <w:pPr>
+        <w:ind w:left="2880" w:hanging="360"/>
+      </w:pPr>
+      <w:rPr>
+        <w:rFonts w:ascii="Symbol" w:hAnsi="Symbol" w:hint="default"/>
+      </w:rPr>
+    </w:lvl>
+    <w:lvl w:ilvl="4" w:tplc="20000003" w:tentative="1">
+      <w:start w:val="1"/>
+      <w:numFmt w:val="bullet"/>
+      <w:lvlText w:val="o"/>
+      <w:lvlJc w:val="left"/>
+      <w:pPr>
+        <w:ind w:left="3600" w:hanging="360"/>
+      </w:pPr>
+      <w:rPr>
+        <w:rFonts w:ascii="Courier New" w:hAnsi="Courier New" w:cs="Courier New" w:hint="default"/>
+      </w:rPr>
+    </w:lvl>
+    <w:lvl w:ilvl="5" w:tplc="20000005" w:tentative="1">
+      <w:start w:val="1"/>
+      <w:numFmt w:val="bullet"/>
+      <w:lvlText w:val=""/>
+      <w:lvlJc w:val="left"/>
+      <w:pPr>
+        <w:ind w:left="4320" w:hanging="360"/>
+      </w:pPr>
+      <w:rPr>
+        <w:rFonts w:ascii="Wingdings" w:hAnsi="Wingdings" w:hint="default"/>
+      </w:rPr>
+    </w:lvl>
+    <w:lvl w:ilvl="6" w:tplc="20000001" w:tentative="1">
+      <w:start w:val="1"/>
+      <w:numFmt w:val="bullet"/>
+      <w:lvlText w:val=""/>
+      <w:lvlJc w:val="left"/>
+      <w:pPr>
+        <w:ind w:left="5040" w:hanging="360"/>
+      </w:pPr>
+      <w:rPr>
+        <w:rFonts w:ascii="Symbol" w:hAnsi="Symbol" w:hint="default"/>
+      </w:rPr>
+    </w:lvl>
+    <w:lvl w:ilvl="7" w:tplc="20000003" w:tentative="1">
+      <w:start w:val="1"/>
+      <w:numFmt w:val="bullet"/>
+      <w:lvlText w:val="o"/>
+      <w:lvlJc w:val="left"/>
+      <w:pPr>
+        <w:ind w:left="5760" w:hanging="360"/>
+      </w:pPr>
+      <w:rPr>
+        <w:rFonts w:ascii="Courier New" w:hAnsi="Courier New" w:cs="Courier New" w:hint="default"/>
+      </w:rPr>
+    </w:lvl>
+    <w:lvl w:ilvl="8" w:tplc="20000005" w:tentative="1">
+      <w:start w:val="1"/>
+      <w:numFmt w:val="bullet"/>
+      <w:lvlText w:val=""/>
+      <w:lvlJc w:val="left"/>
+      <w:pPr>
+        <w:ind w:left="6480" w:hanging="360"/>
+      </w:pPr>
+      <w:rPr>
+        <w:rFonts w:ascii="Wingdings" w:hAnsi="Wingdings" w:hint="default"/>
+      </w:rPr>
+    </w:lvl>
+  </w:abstractNum>
   <w:num w:numId="1">
+    <w:abstractNumId w:val="5"/>
+  </w:num>
+  <w:num w:numId="2">
+    <w:abstractNumId w:val="2"/>
+  </w:num>
+  <w:num w:numId="3">
+    <w:abstractNumId w:val="18"/>
+  </w:num>
+  <w:num w:numId="4">
     <w:abstractNumId w:val="4"/>
   </w:num>
-  <w:num w:numId="2">
-    <w:abstractNumId w:val="1"/>
-  </w:num>
-  <w:num w:numId="3">
-    <w:abstractNumId w:val="16"/>
-  </w:num>
-  <w:num w:numId="4">
-    <w:abstractNumId w:val="3"/>
-  </w:num>
   <w:num w:numId="5">
-    <w:abstractNumId w:val="13"/>
+    <w:abstractNumId w:val="14"/>
   </w:num>
   <w:num w:numId="6">
-    <w:abstractNumId w:val="17"/>
+    <w:abstractNumId w:val="19"/>
   </w:num>
   <w:num w:numId="7">
-    <w:abstractNumId w:val="5"/>
+    <w:abstractNumId w:val="6"/>
   </w:num>
   <w:num w:numId="8">
-    <w:abstractNumId w:val="18"/>
+    <w:abstractNumId w:val="20"/>
   </w:num>
   <w:num w:numId="9">
     <w:abstractNumId w:val="0"/>
   </w:num>
   <w:num w:numId="10">
+    <w:abstractNumId w:val="11"/>
+  </w:num>
+  <w:num w:numId="11">
+    <w:abstractNumId w:val="17"/>
+  </w:num>
+  <w:num w:numId="12">
+    <w:abstractNumId w:val="9"/>
+  </w:num>
+  <w:num w:numId="13">
+    <w:abstractNumId w:val="13"/>
+  </w:num>
+  <w:num w:numId="14">
+    <w:abstractNumId w:val="7"/>
+  </w:num>
+  <w:num w:numId="15">
     <w:abstractNumId w:val="10"/>
   </w:num>
-  <w:num w:numId="11">
+  <w:num w:numId="16">
+    <w:abstractNumId w:val="3"/>
+  </w:num>
+  <w:num w:numId="17">
+    <w:abstractNumId w:val="12"/>
+  </w:num>
+  <w:num w:numId="18">
+    <w:abstractNumId w:val="8"/>
+  </w:num>
+  <w:num w:numId="19">
     <w:abstractNumId w:val="15"/>
   </w:num>
-  <w:num w:numId="12">
-    <w:abstractNumId w:val="8"/>
+  <w:num w:numId="20">
+    <w:abstractNumId w:val="1"/>
   </w:num>
-  <w:num w:numId="13">
-    <w:abstractNumId w:val="12"/>
+  <w:num w:numId="21">
+    <w:abstractNumId w:val="16"/>
   </w:num>
-  <w:num w:numId="14">
-    <w:abstractNumId w:val="6"/>
-  </w:num>
-  <w:num w:numId="15">
-    <w:abstractNumId w:val="9"/>
-  </w:num>
-  <w:num w:numId="16">
-    <w:abstractNumId w:val="2"/>
-  </w:num>
-  <w:num w:numId="17">
-    <w:abstractNumId w:val="11"/>
-  </w:num>
-  <w:num w:numId="18">
-    <w:abstractNumId w:val="7"/>
-  </w:num>
-  <w:num w:numId="19">
-    <w:abstractNumId w:val="14"/>
+  <w:num w:numId="22">
+    <w:abstractNumId w:val="21"/>
   </w:num>
 </w:numbering>
 </file>
@@ -3052,7 +4672,6 @@
   <w:style w:type="character" w:default="1" w:styleId="DefaultParagraphFont">
     <w:name w:val="Default Paragraph Font"/>
     <w:uiPriority w:val="1"/>
-    <w:semiHidden/>
     <w:unhideWhenUsed/>
   </w:style>
   <w:style w:type="table" w:default="1" w:styleId="TableNormal">
@@ -6486,7 +8105,7 @@
 </file>
 
 <file path=customXml/itemProps1.xml><?xml version="1.0" encoding="utf-8"?>
-<ds:datastoreItem xmlns:ds="http://schemas.openxmlformats.org/officeDocument/2006/customXml" ds:itemID="{8DB4DB7B-CC6E-46F8-990B-59CC92542216}">
+<ds:datastoreItem xmlns:ds="http://schemas.openxmlformats.org/officeDocument/2006/customXml" ds:itemID="{18D05D6F-AA17-46C0-8D3B-FFC74045B483}">
   <ds:schemaRefs>
     <ds:schemaRef ds:uri="http://schemas.openxmlformats.org/officeDocument/2006/bibliography"/>
   </ds:schemaRefs>
